--- a/Projet Vinci/doc/v3.2/ThermoGreen_DSI_AnalyseConception.docx
+++ b/Projet Vinci/doc/v3.2/ThermoGreen_DSI_AnalyseConception.docx
@@ -4,7 +4,7 @@
   <w:body>
     <w:p>
       <w:pPr>
-        <w:pStyle w:val="BodyText"/>
+        <w:pStyle w:val="Corpsdetexte"/>
         <w:rPr>
           <w:rFonts w:ascii="Times New Roman"/>
         </w:rPr>
@@ -60,7 +60,7 @@
     </w:p>
     <w:p>
       <w:pPr>
-        <w:pStyle w:val="BodyText"/>
+        <w:pStyle w:val="Corpsdetexte"/>
         <w:spacing w:before="4"/>
         <w:rPr>
           <w:rFonts w:ascii="Times New Roman"/>
@@ -69,7 +69,7 @@
     </w:p>
     <w:p>
       <w:pPr>
-        <w:pStyle w:val="BodyText"/>
+        <w:pStyle w:val="Corpsdetexte"/>
         <w:rPr>
           <w:rFonts w:ascii="Times New Roman"/>
         </w:rPr>
@@ -77,7 +77,7 @@
     </w:p>
     <w:p>
       <w:pPr>
-        <w:pStyle w:val="BodyText"/>
+        <w:pStyle w:val="Corpsdetexte"/>
         <w:spacing w:before="5"/>
         <w:rPr>
           <w:rFonts w:ascii="Times New Roman"/>
@@ -87,7 +87,7 @@
     </w:p>
     <w:p>
       <w:pPr>
-        <w:pStyle w:val="Heading1"/>
+        <w:pStyle w:val="Titre1"/>
         <w:spacing w:before="22"/>
         <w:ind w:right="532"/>
       </w:pPr>
@@ -166,21 +166,7 @@
         <w:rPr>
           <w:sz w:val="20"/>
         </w:rPr>
-        <w:t>stadium-</w:t>
-      </w:r>
-      <w:proofErr w:type="spellStart"/>
-      <w:r>
-        <w:rPr>
-          <w:sz w:val="20"/>
-        </w:rPr>
-        <w:t>technic</w:t>
-      </w:r>
-      <w:proofErr w:type="spellEnd"/>
-      <w:r>
-        <w:rPr>
-          <w:sz w:val="20"/>
-        </w:rPr>
-        <w:t>-analyse-conception-thermo-green</w:t>
+        <w:t>stadium-technic-analyse-conception-thermo-green</w:t>
       </w:r>
     </w:p>
     <w:p>
@@ -206,18 +192,16 @@
         </w:rPr>
         <w:t xml:space="preserve"> </w:t>
       </w:r>
-      <w:proofErr w:type="spellStart"/>
       <w:r>
         <w:rPr>
           <w:sz w:val="20"/>
         </w:rPr>
         <w:t>confidential</w:t>
       </w:r>
-      <w:proofErr w:type="spellEnd"/>
-    </w:p>
-    <w:p>
-      <w:pPr>
-        <w:pStyle w:val="Heading3"/>
+    </w:p>
+    <w:p>
+      <w:pPr>
+        <w:pStyle w:val="Titre3"/>
         <w:spacing w:before="116"/>
       </w:pPr>
       <w:bookmarkStart w:id="2" w:name="_Toc56982566"/>
@@ -228,7 +212,7 @@
     </w:p>
     <w:tbl>
       <w:tblPr>
-        <w:tblStyle w:val="TableGrid"/>
+        <w:tblStyle w:val="Grilledutableau"/>
         <w:tblW w:w="0" w:type="auto"/>
         <w:tblInd w:w="264" w:type="dxa"/>
         <w:tblLook w:val="04A0" w:firstRow="1" w:lastRow="0" w:firstColumn="1" w:lastColumn="0" w:noHBand="0" w:noVBand="1"/>
@@ -249,7 +233,7 @@
           </w:tcPr>
           <w:p>
             <w:pPr>
-              <w:pStyle w:val="BodyText"/>
+              <w:pStyle w:val="Corpsdetexte"/>
               <w:spacing w:before="135"/>
               <w:jc w:val="center"/>
               <w:rPr>
@@ -276,7 +260,7 @@
           </w:tcPr>
           <w:p>
             <w:pPr>
-              <w:pStyle w:val="BodyText"/>
+              <w:pStyle w:val="Corpsdetexte"/>
               <w:spacing w:before="135"/>
               <w:jc w:val="center"/>
               <w:rPr>
@@ -303,7 +287,7 @@
           </w:tcPr>
           <w:p>
             <w:pPr>
-              <w:pStyle w:val="BodyText"/>
+              <w:pStyle w:val="Corpsdetexte"/>
               <w:spacing w:before="135"/>
               <w:jc w:val="center"/>
               <w:rPr>
@@ -330,7 +314,7 @@
           </w:tcPr>
           <w:p>
             <w:pPr>
-              <w:pStyle w:val="BodyText"/>
+              <w:pStyle w:val="Corpsdetexte"/>
               <w:spacing w:before="135"/>
               <w:jc w:val="center"/>
               <w:rPr>
@@ -359,7 +343,6 @@
               </w:rPr>
               <w:t xml:space="preserve"> </w:t>
             </w:r>
-            <w:proofErr w:type="spellStart"/>
             <w:r>
               <w:rPr>
                 <w:b/>
@@ -369,7 +352,6 @@
               </w:rPr>
               <w:t>changement</w:t>
             </w:r>
-            <w:proofErr w:type="spellEnd"/>
           </w:p>
         </w:tc>
       </w:tr>
@@ -383,7 +365,7 @@
           </w:tcPr>
           <w:p>
             <w:pPr>
-              <w:pStyle w:val="BodyText"/>
+              <w:pStyle w:val="Corpsdetexte"/>
               <w:spacing w:before="21"/>
               <w:jc w:val="center"/>
             </w:pPr>
@@ -404,7 +386,7 @@
           </w:tcPr>
           <w:p>
             <w:pPr>
-              <w:pStyle w:val="BodyText"/>
+              <w:pStyle w:val="Corpsdetexte"/>
               <w:spacing w:before="21"/>
               <w:jc w:val="center"/>
             </w:pPr>
@@ -419,7 +401,7 @@
           </w:tcPr>
           <w:p>
             <w:pPr>
-              <w:pStyle w:val="BodyText"/>
+              <w:pStyle w:val="Corpsdetexte"/>
               <w:spacing w:before="21"/>
               <w:jc w:val="center"/>
             </w:pPr>
@@ -434,7 +416,7 @@
           </w:tcPr>
           <w:p>
             <w:pPr>
-              <w:pStyle w:val="BodyText"/>
+              <w:pStyle w:val="Corpsdetexte"/>
               <w:spacing w:before="21"/>
               <w:jc w:val="center"/>
               <w:rPr>
@@ -459,7 +441,7 @@
     </w:tbl>
     <w:p>
       <w:pPr>
-        <w:pStyle w:val="Heading3"/>
+        <w:pStyle w:val="Titre3"/>
         <w:spacing w:before="116"/>
         <w:rPr>
           <w:u w:val="none"/>
@@ -473,7 +455,7 @@
     </w:p>
     <w:tbl>
       <w:tblPr>
-        <w:tblStyle w:val="TableGrid"/>
+        <w:tblStyle w:val="Grilledutableau"/>
         <w:tblW w:w="0" w:type="auto"/>
         <w:tblInd w:w="264" w:type="dxa"/>
         <w:tblLook w:val="04A0" w:firstRow="1" w:lastRow="0" w:firstColumn="1" w:lastColumn="0" w:noHBand="0" w:noVBand="1"/>
@@ -494,7 +476,7 @@
           </w:tcPr>
           <w:p>
             <w:pPr>
-              <w:pStyle w:val="BodyText"/>
+              <w:pStyle w:val="Corpsdetexte"/>
               <w:spacing w:before="135"/>
               <w:jc w:val="center"/>
               <w:rPr>
@@ -521,7 +503,7 @@
           </w:tcPr>
           <w:p>
             <w:pPr>
-              <w:pStyle w:val="BodyText"/>
+              <w:pStyle w:val="Corpsdetexte"/>
               <w:spacing w:before="135"/>
               <w:jc w:val="center"/>
               <w:rPr>
@@ -548,7 +530,7 @@
           </w:tcPr>
           <w:p>
             <w:pPr>
-              <w:pStyle w:val="BodyText"/>
+              <w:pStyle w:val="Corpsdetexte"/>
               <w:spacing w:before="135"/>
               <w:jc w:val="center"/>
               <w:rPr>
@@ -575,7 +557,7 @@
           </w:tcPr>
           <w:p>
             <w:pPr>
-              <w:pStyle w:val="BodyText"/>
+              <w:pStyle w:val="Corpsdetexte"/>
               <w:spacing w:before="135"/>
               <w:jc w:val="center"/>
               <w:rPr>
@@ -604,7 +586,6 @@
               </w:rPr>
               <w:t xml:space="preserve"> </w:t>
             </w:r>
-            <w:proofErr w:type="spellStart"/>
             <w:r>
               <w:rPr>
                 <w:b/>
@@ -614,7 +595,6 @@
               </w:rPr>
               <w:t>changement</w:t>
             </w:r>
-            <w:proofErr w:type="spellEnd"/>
           </w:p>
         </w:tc>
       </w:tr>
@@ -628,7 +608,7 @@
           </w:tcPr>
           <w:p>
             <w:pPr>
-              <w:pStyle w:val="BodyText"/>
+              <w:pStyle w:val="Corpsdetexte"/>
               <w:spacing w:before="21"/>
               <w:jc w:val="center"/>
             </w:pPr>
@@ -649,7 +629,7 @@
           </w:tcPr>
           <w:p>
             <w:pPr>
-              <w:pStyle w:val="BodyText"/>
+              <w:pStyle w:val="Corpsdetexte"/>
               <w:spacing w:before="21"/>
               <w:jc w:val="center"/>
             </w:pPr>
@@ -676,7 +656,7 @@
           </w:tcPr>
           <w:p>
             <w:pPr>
-              <w:pStyle w:val="BodyText"/>
+              <w:pStyle w:val="Corpsdetexte"/>
               <w:spacing w:before="21"/>
               <w:jc w:val="center"/>
             </w:pPr>
@@ -691,7 +671,7 @@
           </w:tcPr>
           <w:p>
             <w:pPr>
-              <w:pStyle w:val="BodyText"/>
+              <w:pStyle w:val="Corpsdetexte"/>
               <w:spacing w:before="21"/>
               <w:jc w:val="center"/>
               <w:rPr>
@@ -716,7 +696,7 @@
     </w:tbl>
     <w:p>
       <w:pPr>
-        <w:pStyle w:val="BodyText"/>
+        <w:pStyle w:val="Corpsdetexte"/>
         <w:spacing w:before="11"/>
         <w:rPr>
           <w:sz w:val="23"/>
@@ -725,7 +705,7 @@
     </w:p>
     <w:p>
       <w:pPr>
-        <w:pStyle w:val="BodyText"/>
+        <w:pStyle w:val="Corpsdetexte"/>
         <w:spacing w:before="11"/>
         <w:rPr>
           <w:sz w:val="23"/>
@@ -734,7 +714,7 @@
     </w:p>
     <w:p>
       <w:pPr>
-        <w:pStyle w:val="Heading1"/>
+        <w:pStyle w:val="Titre1"/>
       </w:pPr>
       <w:bookmarkStart w:id="4" w:name="_bookmark1"/>
       <w:bookmarkStart w:id="5" w:name="_Toc56982568"/>
@@ -779,12 +759,12 @@
       <w:sdtContent>
         <w:p>
           <w:pPr>
-            <w:pStyle w:val="TOCHeading"/>
+            <w:pStyle w:val="En-ttedetabledesmatires"/>
           </w:pPr>
         </w:p>
         <w:p>
           <w:pPr>
-            <w:pStyle w:val="TOC1"/>
+            <w:pStyle w:val="TM1"/>
             <w:tabs>
               <w:tab w:val="right" w:leader="dot" w:pos="11110"/>
             </w:tabs>
@@ -808,7 +788,7 @@
           <w:hyperlink w:anchor="_Toc56982565" w:history="1">
             <w:r>
               <w:rPr>
-                <w:rStyle w:val="Hyperlink"/>
+                <w:rStyle w:val="Lienhypertexte"/>
                 <w:noProof/>
               </w:rPr>
               <w:t>PAGE DE SERVICE</w:t>
@@ -865,7 +845,7 @@
         </w:p>
         <w:p>
           <w:pPr>
-            <w:pStyle w:val="TOC3"/>
+            <w:pStyle w:val="TM3"/>
             <w:tabs>
               <w:tab w:val="right" w:leader="dot" w:pos="11110"/>
             </w:tabs>
@@ -878,7 +858,7 @@
           <w:hyperlink w:anchor="_Toc56982566" w:history="1">
             <w:r>
               <w:rPr>
-                <w:rStyle w:val="Hyperlink"/>
+                <w:rStyle w:val="Lienhypertexte"/>
                 <w:noProof/>
               </w:rPr>
               <w:t>Mises à jour</w:t>
@@ -935,7 +915,7 @@
         </w:p>
         <w:p>
           <w:pPr>
-            <w:pStyle w:val="TOC3"/>
+            <w:pStyle w:val="TM3"/>
             <w:tabs>
               <w:tab w:val="right" w:leader="dot" w:pos="11110"/>
             </w:tabs>
@@ -948,7 +928,7 @@
           <w:hyperlink w:anchor="_Toc56982567" w:history="1">
             <w:r>
               <w:rPr>
-                <w:rStyle w:val="Hyperlink"/>
+                <w:rStyle w:val="Lienhypertexte"/>
                 <w:noProof/>
               </w:rPr>
               <w:t>Livraison</w:t>
@@ -1005,7 +985,7 @@
         </w:p>
         <w:p>
           <w:pPr>
-            <w:pStyle w:val="TOC1"/>
+            <w:pStyle w:val="TM1"/>
             <w:tabs>
               <w:tab w:val="right" w:leader="dot" w:pos="11110"/>
             </w:tabs>
@@ -1020,7 +1000,7 @@
           <w:hyperlink w:anchor="_Toc56982568" w:history="1">
             <w:r>
               <w:rPr>
-                <w:rStyle w:val="Hyperlink"/>
+                <w:rStyle w:val="Lienhypertexte"/>
                 <w:noProof/>
               </w:rPr>
               <w:t>SOMMAIRE</w:t>
@@ -1077,7 +1057,7 @@
         </w:p>
         <w:p>
           <w:pPr>
-            <w:pStyle w:val="TOC2"/>
+            <w:pStyle w:val="TM2"/>
             <w:tabs>
               <w:tab w:val="right" w:leader="dot" w:pos="11110"/>
             </w:tabs>
@@ -1093,7 +1073,7 @@
           <w:hyperlink w:anchor="_Toc56982569" w:history="1">
             <w:r>
               <w:rPr>
-                <w:rStyle w:val="Hyperlink"/>
+                <w:rStyle w:val="Lienhypertexte"/>
                 <w:noProof/>
                 <w:w w:val="99"/>
               </w:rPr>
@@ -1112,7 +1092,7 @@
             </w:r>
             <w:r>
               <w:rPr>
-                <w:rStyle w:val="Hyperlink"/>
+                <w:rStyle w:val="Lienhypertexte"/>
                 <w:noProof/>
                 <w:spacing w:val="15"/>
               </w:rPr>
@@ -1120,7 +1100,7 @@
             </w:r>
             <w:r>
               <w:rPr>
-                <w:rStyle w:val="Hyperlink"/>
+                <w:rStyle w:val="Lienhypertexte"/>
                 <w:noProof/>
                 <w:spacing w:val="10"/>
               </w:rPr>
@@ -1128,7 +1108,7 @@
             </w:r>
             <w:r>
               <w:rPr>
-                <w:rStyle w:val="Hyperlink"/>
+                <w:rStyle w:val="Lienhypertexte"/>
                 <w:noProof/>
                 <w:spacing w:val="64"/>
               </w:rPr>
@@ -1136,7 +1116,7 @@
             </w:r>
             <w:r>
               <w:rPr>
-                <w:rStyle w:val="Hyperlink"/>
+                <w:rStyle w:val="Lienhypertexte"/>
                 <w:noProof/>
                 <w:spacing w:val="17"/>
               </w:rPr>
@@ -1194,7 +1174,7 @@
         </w:p>
         <w:p>
           <w:pPr>
-            <w:pStyle w:val="TOC2"/>
+            <w:pStyle w:val="TM2"/>
             <w:tabs>
               <w:tab w:val="right" w:leader="dot" w:pos="11110"/>
             </w:tabs>
@@ -1210,7 +1190,7 @@
           <w:hyperlink w:anchor="_Toc56982570" w:history="1">
             <w:r>
               <w:rPr>
-                <w:rStyle w:val="Hyperlink"/>
+                <w:rStyle w:val="Lienhypertexte"/>
                 <w:noProof/>
                 <w:w w:val="99"/>
               </w:rPr>
@@ -1229,7 +1209,7 @@
             </w:r>
             <w:r>
               <w:rPr>
-                <w:rStyle w:val="Hyperlink"/>
+                <w:rStyle w:val="Lienhypertexte"/>
                 <w:noProof/>
                 <w:spacing w:val="17"/>
               </w:rPr>
@@ -1287,7 +1267,7 @@
         </w:p>
         <w:p>
           <w:pPr>
-            <w:pStyle w:val="TOC3"/>
+            <w:pStyle w:val="TM3"/>
             <w:tabs>
               <w:tab w:val="right" w:leader="dot" w:pos="11110"/>
             </w:tabs>
@@ -1300,7 +1280,7 @@
           <w:hyperlink w:anchor="_Toc56982571" w:history="1">
             <w:r>
               <w:rPr>
-                <w:rStyle w:val="Hyperlink"/>
+                <w:rStyle w:val="Lienhypertexte"/>
                 <w:noProof/>
               </w:rPr>
               <w:t>Titre du cas d’utilisation : Se connecter.</w:t>
@@ -1357,7 +1337,7 @@
         </w:p>
         <w:p>
           <w:pPr>
-            <w:pStyle w:val="TOC2"/>
+            <w:pStyle w:val="TM2"/>
             <w:tabs>
               <w:tab w:val="right" w:leader="dot" w:pos="11110"/>
             </w:tabs>
@@ -1373,7 +1353,7 @@
           <w:hyperlink w:anchor="_Toc56982572" w:history="1">
             <w:r>
               <w:rPr>
-                <w:rStyle w:val="Hyperlink"/>
+                <w:rStyle w:val="Lienhypertexte"/>
                 <w:noProof/>
                 <w:w w:val="99"/>
               </w:rPr>
@@ -1392,7 +1372,7 @@
             </w:r>
             <w:r>
               <w:rPr>
-                <w:rStyle w:val="Hyperlink"/>
+                <w:rStyle w:val="Lienhypertexte"/>
                 <w:noProof/>
                 <w:spacing w:val="17"/>
               </w:rPr>
@@ -1475,7 +1455,7 @@
     </w:p>
     <w:p>
       <w:pPr>
-        <w:pStyle w:val="BodyText"/>
+        <w:pStyle w:val="Corpsdetexte"/>
         <w:ind w:left="10608"/>
       </w:pPr>
       <w:r>
@@ -1522,7 +1502,7 @@
     </w:p>
     <w:p>
       <w:pPr>
-        <w:pStyle w:val="BodyText"/>
+        <w:pStyle w:val="Corpsdetexte"/>
         <w:spacing w:before="6"/>
         <w:rPr>
           <w:sz w:val="26"/>
@@ -1531,7 +1511,7 @@
     </w:p>
     <w:p>
       <w:pPr>
-        <w:pStyle w:val="Heading2"/>
+        <w:pStyle w:val="Titre2"/>
         <w:numPr>
           <w:ilvl w:val="0"/>
           <w:numId w:val="1"/>
@@ -1648,7 +1628,7 @@
     </w:p>
     <w:p>
       <w:pPr>
-        <w:pStyle w:val="BodyText"/>
+        <w:pStyle w:val="Corpsdetexte"/>
         <w:spacing w:before="195"/>
         <w:ind w:left="192"/>
       </w:pPr>
@@ -1658,7 +1638,7 @@
     </w:p>
     <w:p>
       <w:pPr>
-        <w:pStyle w:val="BodyText"/>
+        <w:pStyle w:val="Corpsdetexte"/>
         <w:spacing w:before="1"/>
         <w:ind w:left="192" w:right="721"/>
       </w:pPr>
@@ -1668,23 +1648,36 @@
     </w:p>
     <w:p>
       <w:pPr>
-        <w:pStyle w:val="BodyText"/>
+        <w:pStyle w:val="Corpsdetexte"/>
         <w:spacing w:before="115"/>
         <w:ind w:left="192" w:right="721"/>
         <w:jc w:val="both"/>
       </w:pPr>
       <w:r>
-        <w:t>Ce document propose des éléments d’analyse conception de l’application Java qui permet à un utilisateur de consulter les mesures (degrés Celsius) de température de la pelouse d’un sta</w:t>
-      </w:r>
-      <w:bookmarkStart w:id="8" w:name="_bookmark3"/>
-      <w:bookmarkEnd w:id="8"/>
-      <w:r>
-        <w:t>de.</w:t>
-      </w:r>
-    </w:p>
-    <w:p>
-      <w:pPr>
-        <w:pStyle w:val="Heading2"/>
+        <w:t xml:space="preserve">Ce document propose des éléments d’analyse conception de l’application Java qui permet à un utilisateur de </w:t>
+      </w:r>
+      <w:r>
+        <w:t xml:space="preserve">mettre à jour les </w:t>
+      </w:r>
+      <w:r>
+        <w:t>température</w:t>
+      </w:r>
+      <w:r>
+        <w:t>s</w:t>
+      </w:r>
+      <w:r>
+        <w:t xml:space="preserve"> de</w:t>
+      </w:r>
+      <w:r>
+        <w:t xml:space="preserve"> débord de la pelouse d’un stade</w:t>
+      </w:r>
+      <w:r>
+        <w:t>.</w:t>
+      </w:r>
+    </w:p>
+    <w:p>
+      <w:pPr>
+        <w:pStyle w:val="Titre2"/>
         <w:numPr>
           <w:ilvl w:val="0"/>
           <w:numId w:val="1"/>
@@ -1699,7 +1692,7 @@
           <w:u w:val="none"/>
         </w:rPr>
       </w:pPr>
-      <w:bookmarkStart w:id="9" w:name="_Toc56982570"/>
+      <w:bookmarkStart w:id="8" w:name="_Toc56982570"/>
       <w:r>
         <w:rPr>
           <w:color w:val="9B3511"/>
@@ -1717,7 +1710,7 @@
         </w:rPr>
         <w:t>NALYSE</w:t>
       </w:r>
-      <w:bookmarkEnd w:id="9"/>
+      <w:bookmarkEnd w:id="8"/>
       <w:r>
         <w:rPr>
           <w:color w:val="9B3511"/>
@@ -1729,7 +1722,7 @@
     </w:p>
     <w:p>
       <w:pPr>
-        <w:pStyle w:val="BodyText"/>
+        <w:pStyle w:val="Corpsdetexte"/>
         <w:spacing w:before="1"/>
         <w:rPr>
           <w:b/>
@@ -1739,7 +1732,7 @@
     </w:p>
     <w:p>
       <w:pPr>
-        <w:pStyle w:val="BodyText"/>
+        <w:pStyle w:val="Corpsdetexte"/>
         <w:spacing w:before="64"/>
         <w:ind w:left="192"/>
       </w:pPr>
@@ -1749,9 +1742,12 @@
     </w:p>
     <w:p>
       <w:pPr>
-        <w:pStyle w:val="BodyText"/>
-      </w:pPr>
-      <w:r>
+        <w:pStyle w:val="Corpsdetexte"/>
+      </w:pPr>
+      <w:r>
+        <w:rPr>
+          <w:noProof/>
+        </w:rPr>
         <w:drawing>
           <wp:inline distT="0" distB="0" distL="0" distR="0" wp14:anchorId="4584AB0D" wp14:editId="68FBDBE8">
             <wp:extent cx="5486400" cy="4322371"/>
@@ -1817,7 +1813,7 @@
     </w:p>
     <w:p>
       <w:pPr>
-        <w:pStyle w:val="BodyText"/>
+        <w:pStyle w:val="Corpsdetexte"/>
         <w:spacing w:before="2"/>
         <w:rPr>
           <w:i/>
@@ -1841,18 +1837,12 @@
         <w:t>Les mesures sont stockées dans la base de données. Les utilisateurs peuvent se connecter pour accéder et surveiller les données de températures venant de chaque stade. Un débord est défini pour chaque stade, ce sont la valeur minimale, et maximale que la température peut atteindre, avant que la pelouse ne risque un endommagement. Lorsque l’une de ces valeurs est dépassée, un utilisateur devra être alerté par SMS.</w:t>
       </w:r>
       <w:r>
-        <w:t xml:space="preserve"> Le cas ajouté dans cette version est le cas « </w:t>
-      </w:r>
-      <w:r>
-        <w:t>Enregistrer les débords »</w:t>
-      </w:r>
-      <w:r>
-        <w:t>.</w:t>
-      </w:r>
-    </w:p>
-    <w:p>
-      <w:pPr>
-        <w:pStyle w:val="BodyText"/>
+        <w:t xml:space="preserve"> Le cas ajouté dans cette version est le cas « Enregistrer les débords ».</w:t>
+      </w:r>
+    </w:p>
+    <w:p>
+      <w:pPr>
+        <w:pStyle w:val="Corpsdetexte"/>
         <w:ind w:left="10608"/>
       </w:pPr>
       <w:r>
@@ -1899,7 +1889,7 @@
     </w:p>
     <w:p>
       <w:pPr>
-        <w:pStyle w:val="BodyText"/>
+        <w:pStyle w:val="Corpsdetexte"/>
         <w:spacing w:before="5"/>
         <w:rPr>
           <w:sz w:val="10"/>
@@ -1908,13 +1898,13 @@
     </w:p>
     <w:p>
       <w:pPr>
-        <w:pStyle w:val="Heading3"/>
+        <w:pStyle w:val="Titre3"/>
         <w:spacing w:before="1" w:line="276" w:lineRule="auto"/>
         <w:rPr>
           <w:u w:val="none"/>
         </w:rPr>
       </w:pPr>
-      <w:bookmarkStart w:id="10" w:name="_Toc56982571"/>
+      <w:bookmarkStart w:id="9" w:name="_Toc56982571"/>
       <w:r>
         <w:t>Titre du cas d’utilisation :</w:t>
       </w:r>
@@ -1936,11 +1926,11 @@
         </w:rPr>
         <w:t>.</w:t>
       </w:r>
-      <w:bookmarkEnd w:id="10"/>
-    </w:p>
-    <w:p>
-      <w:pPr>
-        <w:pStyle w:val="BodyText"/>
+      <w:bookmarkEnd w:id="9"/>
+    </w:p>
+    <w:p>
+      <w:pPr>
+        <w:pStyle w:val="Corpsdetexte"/>
         <w:spacing w:before="1" w:line="276" w:lineRule="auto"/>
         <w:ind w:left="192" w:right="721"/>
       </w:pPr>
@@ -1959,7 +1949,7 @@
     </w:p>
     <w:p>
       <w:pPr>
-        <w:pStyle w:val="BodyText"/>
+        <w:pStyle w:val="Corpsdetexte"/>
         <w:spacing w:line="276" w:lineRule="auto"/>
         <w:ind w:left="192" w:right="1891"/>
       </w:pPr>
@@ -1981,7 +1971,7 @@
     </w:p>
     <w:p>
       <w:pPr>
-        <w:pStyle w:val="BodyText"/>
+        <w:pStyle w:val="Corpsdetexte"/>
         <w:spacing w:line="276" w:lineRule="auto"/>
         <w:ind w:left="192" w:right="1891"/>
       </w:pPr>
@@ -1997,23 +1987,15 @@
     </w:p>
     <w:p>
       <w:pPr>
-        <w:pStyle w:val="BodyText"/>
+        <w:pStyle w:val="Corpsdetexte"/>
         <w:spacing w:line="276" w:lineRule="auto"/>
         <w:ind w:left="192" w:right="1451"/>
       </w:pPr>
-      <w:proofErr w:type="spellStart"/>
       <w:r>
         <w:rPr>
           <w:u w:val="single"/>
         </w:rPr>
-        <w:t>Pré-conditions</w:t>
-      </w:r>
-      <w:proofErr w:type="spellEnd"/>
-      <w:r>
-        <w:rPr>
-          <w:u w:val="single"/>
-        </w:rPr>
-        <w:t xml:space="preserve"> :</w:t>
+        <w:t>Pré-conditions :</w:t>
       </w:r>
       <w:r>
         <w:t xml:space="preserve"> Une base de données est disponible avec un utilisateur qui est</w:t>
@@ -2027,7 +2009,7 @@
     </w:p>
     <w:p>
       <w:pPr>
-        <w:pStyle w:val="BodyText"/>
+        <w:pStyle w:val="Corpsdetexte"/>
         <w:spacing w:line="276" w:lineRule="auto"/>
         <w:ind w:left="192" w:right="842"/>
       </w:pPr>
@@ -2049,7 +2031,7 @@
     </w:p>
     <w:p>
       <w:pPr>
-        <w:pStyle w:val="BodyText"/>
+        <w:pStyle w:val="Corpsdetexte"/>
         <w:spacing w:line="276" w:lineRule="auto"/>
         <w:ind w:left="192"/>
       </w:pPr>
@@ -2065,23 +2047,15 @@
     </w:p>
     <w:p>
       <w:pPr>
-        <w:pStyle w:val="BodyText"/>
+        <w:pStyle w:val="Corpsdetexte"/>
         <w:spacing w:line="276" w:lineRule="auto"/>
         <w:ind w:left="192"/>
       </w:pPr>
-      <w:proofErr w:type="spellStart"/>
       <w:r>
         <w:rPr>
           <w:u w:val="single"/>
         </w:rPr>
-        <w:t>Post-conditions</w:t>
-      </w:r>
-      <w:proofErr w:type="spellEnd"/>
-      <w:r>
-        <w:rPr>
-          <w:u w:val="single"/>
-        </w:rPr>
-        <w:t xml:space="preserve"> :</w:t>
+        <w:t>Post-conditions :</w:t>
       </w:r>
       <w:r>
         <w:t xml:space="preserve"> </w:t>
@@ -2095,7 +2069,7 @@
     </w:p>
     <w:p>
       <w:pPr>
-        <w:pStyle w:val="BodyText"/>
+        <w:pStyle w:val="Corpsdetexte"/>
         <w:rPr>
           <w:rFonts w:ascii="Arial"/>
           <w:sz w:val="16"/>
@@ -2104,7 +2078,7 @@
     </w:p>
     <w:p>
       <w:pPr>
-        <w:pStyle w:val="BodyText"/>
+        <w:pStyle w:val="Corpsdetexte"/>
         <w:rPr>
           <w:rFonts w:ascii="Arial"/>
           <w:sz w:val="16"/>
@@ -2113,7 +2087,7 @@
     </w:p>
     <w:p>
       <w:pPr>
-        <w:pStyle w:val="BodyText"/>
+        <w:pStyle w:val="Corpsdetexte"/>
         <w:jc w:val="center"/>
         <w:rPr>
           <w:rFonts w:ascii="Arial"/>
@@ -2123,6 +2097,7 @@
       <w:r>
         <w:rPr>
           <w:rFonts w:ascii="Arial"/>
+          <w:noProof/>
           <w:sz w:val="16"/>
         </w:rPr>
         <w:drawing>
@@ -2164,7 +2139,7 @@
     </w:p>
     <w:p>
       <w:pPr>
-        <w:pStyle w:val="BodyText"/>
+        <w:pStyle w:val="Corpsdetexte"/>
         <w:rPr>
           <w:rFonts w:ascii="Arial"/>
           <w:sz w:val="16"/>
@@ -2210,7 +2185,7 @@
     </w:p>
     <w:p>
       <w:pPr>
-        <w:pStyle w:val="BodyText"/>
+        <w:pStyle w:val="Corpsdetexte"/>
         <w:spacing w:before="10"/>
         <w:jc w:val="center"/>
         <w:rPr>
@@ -2221,7 +2196,7 @@
     </w:p>
     <w:p>
       <w:pPr>
-        <w:pStyle w:val="BodyText"/>
+        <w:pStyle w:val="Corpsdetexte"/>
         <w:spacing w:before="10"/>
         <w:rPr>
           <w:rFonts w:ascii="Arial"/>
@@ -2440,7 +2415,7 @@
     </w:p>
     <w:p>
       <w:pPr>
-        <w:pStyle w:val="BodyText"/>
+        <w:pStyle w:val="Corpsdetexte"/>
         <w:spacing w:before="10"/>
         <w:jc w:val="center"/>
         <w:rPr>
@@ -2451,7 +2426,7 @@
     </w:p>
     <w:p>
       <w:pPr>
-        <w:pStyle w:val="BodyText"/>
+        <w:pStyle w:val="Corpsdetexte"/>
         <w:spacing w:before="10"/>
         <w:jc w:val="center"/>
         <w:rPr>
@@ -2462,6 +2437,7 @@
       <w:r>
         <w:rPr>
           <w:rFonts w:ascii="Arial"/>
+          <w:noProof/>
           <w:sz w:val="21"/>
         </w:rPr>
         <w:drawing>
@@ -2503,7 +2479,7 @@
     </w:p>
     <w:p>
       <w:pPr>
-        <w:pStyle w:val="BodyText"/>
+        <w:pStyle w:val="Corpsdetexte"/>
         <w:spacing w:before="10"/>
         <w:jc w:val="center"/>
         <w:rPr>
@@ -2514,7 +2490,7 @@
     </w:p>
     <w:p>
       <w:pPr>
-        <w:pStyle w:val="BodyText"/>
+        <w:pStyle w:val="Corpsdetexte"/>
         <w:spacing w:before="10"/>
         <w:jc w:val="center"/>
         <w:rPr>
@@ -2553,7 +2529,7 @@
     </w:p>
     <w:p>
       <w:pPr>
-        <w:pStyle w:val="BodyText"/>
+        <w:pStyle w:val="Corpsdetexte"/>
         <w:rPr>
           <w:i/>
         </w:rPr>
@@ -2561,7 +2537,7 @@
     </w:p>
     <w:p>
       <w:pPr>
-        <w:pStyle w:val="BodyText"/>
+        <w:pStyle w:val="Corpsdetexte"/>
         <w:rPr>
           <w:i/>
         </w:rPr>
@@ -2582,17 +2558,17 @@
     </w:p>
     <w:p>
       <w:pPr>
-        <w:pStyle w:val="BodyText"/>
-      </w:pPr>
-    </w:p>
-    <w:p>
-      <w:pPr>
-        <w:pStyle w:val="BodyText"/>
-      </w:pPr>
-    </w:p>
-    <w:p>
-      <w:pPr>
-        <w:pStyle w:val="Heading2"/>
+        <w:pStyle w:val="Corpsdetexte"/>
+      </w:pPr>
+    </w:p>
+    <w:p>
+      <w:pPr>
+        <w:pStyle w:val="Corpsdetexte"/>
+      </w:pPr>
+    </w:p>
+    <w:p>
+      <w:pPr>
+        <w:pStyle w:val="Titre2"/>
         <w:numPr>
           <w:ilvl w:val="0"/>
           <w:numId w:val="1"/>
@@ -2606,7 +2582,7 @@
           <w:u w:val="none"/>
         </w:rPr>
       </w:pPr>
-      <w:bookmarkStart w:id="11" w:name="_Toc56982572"/>
+      <w:bookmarkStart w:id="10" w:name="_Toc56982572"/>
       <w:r>
         <w:rPr>
           <w:noProof/>
@@ -2655,8 +2631,8 @@
           </wp:anchor>
         </w:drawing>
       </w:r>
-      <w:bookmarkStart w:id="12" w:name="_bookmark4"/>
-      <w:bookmarkEnd w:id="12"/>
+      <w:bookmarkStart w:id="11" w:name="_bookmark4"/>
+      <w:bookmarkEnd w:id="11"/>
       <w:r>
         <w:rPr>
           <w:color w:val="9B3511"/>
@@ -2674,7 +2650,7 @@
         </w:rPr>
         <w:t>ONCEPTION</w:t>
       </w:r>
-      <w:bookmarkEnd w:id="11"/>
+      <w:bookmarkEnd w:id="10"/>
       <w:r>
         <w:rPr>
           <w:color w:val="9B3511"/>
@@ -2686,7 +2662,7 @@
     </w:p>
     <w:p>
       <w:pPr>
-        <w:pStyle w:val="BodyText"/>
+        <w:pStyle w:val="Corpsdetexte"/>
         <w:spacing w:before="194"/>
         <w:ind w:firstLine="191"/>
       </w:pPr>
@@ -2696,12 +2672,12 @@
     </w:p>
     <w:p>
       <w:pPr>
-        <w:pStyle w:val="BodyText"/>
-      </w:pPr>
-    </w:p>
-    <w:p>
-      <w:pPr>
-        <w:pStyle w:val="BodyText"/>
+        <w:pStyle w:val="Corpsdetexte"/>
+      </w:pPr>
+    </w:p>
+    <w:p>
+      <w:pPr>
+        <w:pStyle w:val="Corpsdetexte"/>
         <w:spacing w:before="9"/>
         <w:rPr>
           <w:sz w:val="22"/>
@@ -2732,7 +2708,7 @@
     </w:p>
     <w:p>
       <w:pPr>
-        <w:pStyle w:val="BodyText"/>
+        <w:pStyle w:val="Corpsdetexte"/>
         <w:ind w:left="10608"/>
       </w:pPr>
       <w:r>
@@ -3345,10 +3321,10 @@
       <w:lang w:eastAsia="fr-FR" w:bidi="fr-FR"/>
     </w:rPr>
   </w:style>
-  <w:style w:type="paragraph" w:styleId="Heading1">
+  <w:style w:type="paragraph" w:styleId="Titre1">
     <w:name w:val="heading 1"/>
     <w:basedOn w:val="Normal"/>
-    <w:link w:val="Heading1Char"/>
+    <w:link w:val="Titre1Car"/>
     <w:uiPriority w:val="9"/>
     <w:qFormat/>
     <w:rsid w:val="00D26760"/>
@@ -3363,10 +3339,10 @@
       <w:szCs w:val="35"/>
     </w:rPr>
   </w:style>
-  <w:style w:type="paragraph" w:styleId="Heading2">
+  <w:style w:type="paragraph" w:styleId="Titre2">
     <w:name w:val="heading 2"/>
     <w:basedOn w:val="Normal"/>
-    <w:link w:val="Heading2Char"/>
+    <w:link w:val="Titre2Car"/>
     <w:uiPriority w:val="9"/>
     <w:unhideWhenUsed/>
     <w:qFormat/>
@@ -3383,10 +3359,10 @@
       <w:u w:val="single" w:color="000000"/>
     </w:rPr>
   </w:style>
-  <w:style w:type="paragraph" w:styleId="Heading3">
+  <w:style w:type="paragraph" w:styleId="Titre3">
     <w:name w:val="heading 3"/>
     <w:basedOn w:val="Normal"/>
-    <w:link w:val="Heading3Char"/>
+    <w:link w:val="Titre3Car"/>
     <w:uiPriority w:val="9"/>
     <w:unhideWhenUsed/>
     <w:qFormat/>
@@ -3403,13 +3379,13 @@
       <w:u w:val="single" w:color="000000"/>
     </w:rPr>
   </w:style>
-  <w:style w:type="character" w:default="1" w:styleId="DefaultParagraphFont">
+  <w:style w:type="character" w:default="1" w:styleId="Policepardfaut">
     <w:name w:val="Default Paragraph Font"/>
     <w:uiPriority w:val="1"/>
     <w:semiHidden/>
     <w:unhideWhenUsed/>
   </w:style>
-  <w:style w:type="table" w:default="1" w:styleId="TableNormal">
+  <w:style w:type="table" w:default="1" w:styleId="TableauNormal">
     <w:name w:val="Normal Table"/>
     <w:uiPriority w:val="99"/>
     <w:semiHidden/>
@@ -3424,16 +3400,16 @@
       </w:tblCellMar>
     </w:tblPr>
   </w:style>
-  <w:style w:type="numbering" w:default="1" w:styleId="NoList">
+  <w:style w:type="numbering" w:default="1" w:styleId="Aucuneliste">
     <w:name w:val="No List"/>
     <w:uiPriority w:val="99"/>
     <w:semiHidden/>
     <w:unhideWhenUsed/>
   </w:style>
-  <w:style w:type="character" w:customStyle="1" w:styleId="Heading1Char">
-    <w:name w:val="Heading 1 Char"/>
-    <w:basedOn w:val="DefaultParagraphFont"/>
-    <w:link w:val="Heading1"/>
+  <w:style w:type="character" w:customStyle="1" w:styleId="Titre1Car">
+    <w:name w:val="Titre 1 Car"/>
+    <w:basedOn w:val="Policepardfaut"/>
+    <w:link w:val="Titre1"/>
     <w:uiPriority w:val="9"/>
     <w:rsid w:val="00D26760"/>
     <w:rPr>
@@ -3443,10 +3419,10 @@
       <w:lang w:eastAsia="fr-FR" w:bidi="fr-FR"/>
     </w:rPr>
   </w:style>
-  <w:style w:type="character" w:customStyle="1" w:styleId="Heading2Char">
-    <w:name w:val="Heading 2 Char"/>
-    <w:basedOn w:val="DefaultParagraphFont"/>
-    <w:link w:val="Heading2"/>
+  <w:style w:type="character" w:customStyle="1" w:styleId="Titre2Car">
+    <w:name w:val="Titre 2 Car"/>
+    <w:basedOn w:val="Policepardfaut"/>
+    <w:link w:val="Titre2"/>
     <w:uiPriority w:val="9"/>
     <w:rsid w:val="00D26760"/>
     <w:rPr>
@@ -3459,10 +3435,10 @@
       <w:lang w:eastAsia="fr-FR" w:bidi="fr-FR"/>
     </w:rPr>
   </w:style>
-  <w:style w:type="character" w:customStyle="1" w:styleId="Heading3Char">
-    <w:name w:val="Heading 3 Char"/>
-    <w:basedOn w:val="DefaultParagraphFont"/>
-    <w:link w:val="Heading3"/>
+  <w:style w:type="character" w:customStyle="1" w:styleId="Titre3Car">
+    <w:name w:val="Titre 3 Car"/>
+    <w:basedOn w:val="Policepardfaut"/>
+    <w:link w:val="Titre3"/>
     <w:uiPriority w:val="9"/>
     <w:rsid w:val="00D26760"/>
     <w:rPr>
@@ -3475,7 +3451,7 @@
       <w:lang w:eastAsia="fr-FR" w:bidi="fr-FR"/>
     </w:rPr>
   </w:style>
-  <w:style w:type="paragraph" w:styleId="TOC1">
+  <w:style w:type="paragraph" w:styleId="TM1">
     <w:name w:val="toc 1"/>
     <w:basedOn w:val="Normal"/>
     <w:uiPriority w:val="39"/>
@@ -3490,7 +3466,7 @@
       <w:szCs w:val="16"/>
     </w:rPr>
   </w:style>
-  <w:style w:type="paragraph" w:styleId="TOC2">
+  <w:style w:type="paragraph" w:styleId="TM2">
     <w:name w:val="toc 2"/>
     <w:basedOn w:val="Normal"/>
     <w:uiPriority w:val="39"/>
@@ -3506,10 +3482,10 @@
       <w:i/>
     </w:rPr>
   </w:style>
-  <w:style w:type="paragraph" w:styleId="BodyText">
+  <w:style w:type="paragraph" w:styleId="Corpsdetexte">
     <w:name w:val="Body Text"/>
     <w:basedOn w:val="Normal"/>
-    <w:link w:val="BodyTextChar"/>
+    <w:link w:val="CorpsdetexteCar"/>
     <w:uiPriority w:val="1"/>
     <w:qFormat/>
     <w:rsid w:val="00D26760"/>
@@ -3518,10 +3494,10 @@
       <w:szCs w:val="20"/>
     </w:rPr>
   </w:style>
-  <w:style w:type="character" w:customStyle="1" w:styleId="BodyTextChar">
-    <w:name w:val="Body Text Char"/>
-    <w:basedOn w:val="DefaultParagraphFont"/>
-    <w:link w:val="BodyText"/>
+  <w:style w:type="character" w:customStyle="1" w:styleId="CorpsdetexteCar">
+    <w:name w:val="Corps de texte Car"/>
+    <w:basedOn w:val="Policepardfaut"/>
+    <w:link w:val="Corpsdetexte"/>
     <w:uiPriority w:val="1"/>
     <w:rsid w:val="00D26760"/>
     <w:rPr>
@@ -3531,7 +3507,7 @@
       <w:lang w:eastAsia="fr-FR" w:bidi="fr-FR"/>
     </w:rPr>
   </w:style>
-  <w:style w:type="paragraph" w:styleId="ListParagraph">
+  <w:style w:type="paragraph" w:styleId="Paragraphedeliste">
     <w:name w:val="List Paragraph"/>
     <w:basedOn w:val="Normal"/>
     <w:uiPriority w:val="1"/>
@@ -3541,9 +3517,9 @@
       <w:ind w:left="835" w:hanging="644"/>
     </w:pPr>
   </w:style>
-  <w:style w:type="paragraph" w:styleId="TOCHeading">
+  <w:style w:type="paragraph" w:styleId="En-ttedetabledesmatires">
     <w:name w:val="TOC Heading"/>
-    <w:basedOn w:val="Heading1"/>
+    <w:basedOn w:val="Titre1"/>
     <w:next w:val="Normal"/>
     <w:uiPriority w:val="39"/>
     <w:unhideWhenUsed/>
@@ -3568,7 +3544,7 @@
       <w:lang w:val="en-US" w:eastAsia="en-US" w:bidi="ar-SA"/>
     </w:rPr>
   </w:style>
-  <w:style w:type="paragraph" w:styleId="TOC3">
+  <w:style w:type="paragraph" w:styleId="TM3">
     <w:name w:val="toc 3"/>
     <w:basedOn w:val="Normal"/>
     <w:next w:val="Normal"/>
@@ -3581,9 +3557,9 @@
       <w:ind w:left="440"/>
     </w:pPr>
   </w:style>
-  <w:style w:type="character" w:styleId="Hyperlink">
+  <w:style w:type="character" w:styleId="Lienhypertexte">
     <w:name w:val="Hyperlink"/>
-    <w:basedOn w:val="DefaultParagraphFont"/>
+    <w:basedOn w:val="Policepardfaut"/>
     <w:uiPriority w:val="99"/>
     <w:unhideWhenUsed/>
     <w:rsid w:val="00D26760"/>
@@ -3592,9 +3568,9 @@
       <w:u w:val="single"/>
     </w:rPr>
   </w:style>
-  <w:style w:type="table" w:styleId="TableGrid">
+  <w:style w:type="table" w:styleId="Grilledutableau">
     <w:name w:val="Table Grid"/>
-    <w:basedOn w:val="TableNormal"/>
+    <w:basedOn w:val="TableauNormal"/>
     <w:uiPriority w:val="39"/>
     <w:rsid w:val="00D26760"/>
     <w:pPr>

--- a/Projet Vinci/doc/v3.2/ThermoGreen_DSI_AnalyseConception.docx
+++ b/Projet Vinci/doc/v3.2/ThermoGreen_DSI_AnalyseConception.docx
@@ -30,7 +30,7 @@
                     <pic:cNvPicPr/>
                   </pic:nvPicPr>
                   <pic:blipFill rotWithShape="1">
-                    <a:blip r:embed="rId5"/>
+                    <a:blip r:embed="rId7"/>
                     <a:srcRect l="1591" r="1013"/>
                     <a:stretch/>
                   </pic:blipFill>
@@ -92,7 +92,7 @@
         <w:ind w:right="532"/>
       </w:pPr>
       <w:bookmarkStart w:id="0" w:name="_bookmark0"/>
-      <w:bookmarkStart w:id="1" w:name="_Toc56982565"/>
+      <w:bookmarkStart w:id="1" w:name="_Toc58853884"/>
       <w:bookmarkEnd w:id="0"/>
       <w:r>
         <w:rPr>
@@ -166,7 +166,21 @@
         <w:rPr>
           <w:sz w:val="20"/>
         </w:rPr>
-        <w:t>stadium-technic-analyse-conception-thermo-green</w:t>
+        <w:t>stadium-</w:t>
+      </w:r>
+      <w:proofErr w:type="spellStart"/>
+      <w:r>
+        <w:rPr>
+          <w:sz w:val="20"/>
+        </w:rPr>
+        <w:t>technic</w:t>
+      </w:r>
+      <w:proofErr w:type="spellEnd"/>
+      <w:r>
+        <w:rPr>
+          <w:sz w:val="20"/>
+        </w:rPr>
+        <w:t>-analyse-conception-thermo-green</w:t>
       </w:r>
     </w:p>
     <w:p>
@@ -192,19 +206,21 @@
         </w:rPr>
         <w:t xml:space="preserve"> </w:t>
       </w:r>
+      <w:proofErr w:type="spellStart"/>
       <w:r>
         <w:rPr>
           <w:sz w:val="20"/>
         </w:rPr>
         <w:t>confidential</w:t>
       </w:r>
+      <w:proofErr w:type="spellEnd"/>
     </w:p>
     <w:p>
       <w:pPr>
         <w:pStyle w:val="Titre3"/>
         <w:spacing w:before="116"/>
       </w:pPr>
-      <w:bookmarkStart w:id="2" w:name="_Toc56982566"/>
+      <w:bookmarkStart w:id="2" w:name="_Toc58853885"/>
       <w:r>
         <w:t>Mises à jour</w:t>
       </w:r>
@@ -343,6 +359,7 @@
               </w:rPr>
               <w:t xml:space="preserve"> </w:t>
             </w:r>
+            <w:proofErr w:type="spellStart"/>
             <w:r>
               <w:rPr>
                 <w:b/>
@@ -352,6 +369,7 @@
               </w:rPr>
               <w:t>changement</w:t>
             </w:r>
+            <w:proofErr w:type="spellEnd"/>
           </w:p>
         </w:tc>
       </w:tr>
@@ -447,7 +465,7 @@
           <w:u w:val="none"/>
         </w:rPr>
       </w:pPr>
-      <w:bookmarkStart w:id="3" w:name="_Toc56982567"/>
+      <w:bookmarkStart w:id="3" w:name="_Toc58853886"/>
       <w:r>
         <w:t>Livraison</w:t>
       </w:r>
@@ -586,6 +604,7 @@
               </w:rPr>
               <w:t xml:space="preserve"> </w:t>
             </w:r>
+            <w:proofErr w:type="spellStart"/>
             <w:r>
               <w:rPr>
                 <w:b/>
@@ -595,6 +614,7 @@
               </w:rPr>
               <w:t>changement</w:t>
             </w:r>
+            <w:proofErr w:type="spellEnd"/>
           </w:p>
         </w:tc>
       </w:tr>
@@ -717,7 +737,7 @@
         <w:pStyle w:val="Titre1"/>
       </w:pPr>
       <w:bookmarkStart w:id="4" w:name="_bookmark1"/>
-      <w:bookmarkStart w:id="5" w:name="_Toc56982568"/>
+      <w:bookmarkStart w:id="5" w:name="_Toc58853887"/>
       <w:bookmarkEnd w:id="4"/>
       <w:r>
         <w:rPr>
@@ -785,7 +805,7 @@
           <w:r>
             <w:fldChar w:fldCharType="separate"/>
           </w:r>
-          <w:hyperlink w:anchor="_Toc56982565" w:history="1">
+          <w:hyperlink w:anchor="_Toc58853884" w:history="1">
             <w:r>
               <w:rPr>
                 <w:rStyle w:val="Lienhypertexte"/>
@@ -812,7 +832,7 @@
                 <w:noProof/>
                 <w:webHidden/>
               </w:rPr>
-              <w:instrText xml:space="preserve"> PAGEREF _Toc56982565 \h </w:instrText>
+              <w:instrText xml:space="preserve"> PAGEREF _Toc58853884 \h </w:instrText>
             </w:r>
             <w:r>
               <w:rPr>
@@ -855,7 +875,7 @@
               <w:lang w:bidi="ar-SA"/>
             </w:rPr>
           </w:pPr>
-          <w:hyperlink w:anchor="_Toc56982566" w:history="1">
+          <w:hyperlink w:anchor="_Toc58853885" w:history="1">
             <w:r>
               <w:rPr>
                 <w:rStyle w:val="Lienhypertexte"/>
@@ -882,7 +902,7 @@
                 <w:noProof/>
                 <w:webHidden/>
               </w:rPr>
-              <w:instrText xml:space="preserve"> PAGEREF _Toc56982566 \h </w:instrText>
+              <w:instrText xml:space="preserve"> PAGEREF _Toc58853885 \h </w:instrText>
             </w:r>
             <w:r>
               <w:rPr>
@@ -925,7 +945,7 @@
               <w:lang w:bidi="ar-SA"/>
             </w:rPr>
           </w:pPr>
-          <w:hyperlink w:anchor="_Toc56982567" w:history="1">
+          <w:hyperlink w:anchor="_Toc58853886" w:history="1">
             <w:r>
               <w:rPr>
                 <w:rStyle w:val="Lienhypertexte"/>
@@ -952,7 +972,7 @@
                 <w:noProof/>
                 <w:webHidden/>
               </w:rPr>
-              <w:instrText xml:space="preserve"> PAGEREF _Toc56982567 \h </w:instrText>
+              <w:instrText xml:space="preserve"> PAGEREF _Toc58853886 \h </w:instrText>
             </w:r>
             <w:r>
               <w:rPr>
@@ -997,7 +1017,7 @@
               <w:lang w:bidi="ar-SA"/>
             </w:rPr>
           </w:pPr>
-          <w:hyperlink w:anchor="_Toc56982568" w:history="1">
+          <w:hyperlink w:anchor="_Toc58853887" w:history="1">
             <w:r>
               <w:rPr>
                 <w:rStyle w:val="Lienhypertexte"/>
@@ -1024,7 +1044,7 @@
                 <w:noProof/>
                 <w:webHidden/>
               </w:rPr>
-              <w:instrText xml:space="preserve"> PAGEREF _Toc56982568 \h </w:instrText>
+              <w:instrText xml:space="preserve"> PAGEREF _Toc58853887 \h </w:instrText>
             </w:r>
             <w:r>
               <w:rPr>
@@ -1070,7 +1090,7 @@
               <w:lang w:bidi="ar-SA"/>
             </w:rPr>
           </w:pPr>
-          <w:hyperlink w:anchor="_Toc56982569" w:history="1">
+          <w:hyperlink w:anchor="_Toc58853888" w:history="1">
             <w:r>
               <w:rPr>
                 <w:rStyle w:val="Lienhypertexte"/>
@@ -1141,7 +1161,7 @@
                 <w:noProof/>
                 <w:webHidden/>
               </w:rPr>
-              <w:instrText xml:space="preserve"> PAGEREF _Toc56982569 \h </w:instrText>
+              <w:instrText xml:space="preserve"> PAGEREF _Toc58853888 \h </w:instrText>
             </w:r>
             <w:r>
               <w:rPr>
@@ -1187,7 +1207,7 @@
               <w:lang w:bidi="ar-SA"/>
             </w:rPr>
           </w:pPr>
-          <w:hyperlink w:anchor="_Toc56982570" w:history="1">
+          <w:hyperlink w:anchor="_Toc58853889" w:history="1">
             <w:r>
               <w:rPr>
                 <w:rStyle w:val="Lienhypertexte"/>
@@ -1234,7 +1254,7 @@
                 <w:noProof/>
                 <w:webHidden/>
               </w:rPr>
-              <w:instrText xml:space="preserve"> PAGEREF _Toc56982570 \h </w:instrText>
+              <w:instrText xml:space="preserve"> PAGEREF _Toc58853889 \h </w:instrText>
             </w:r>
             <w:r>
               <w:rPr>
@@ -1277,13 +1297,13 @@
               <w:lang w:bidi="ar-SA"/>
             </w:rPr>
           </w:pPr>
-          <w:hyperlink w:anchor="_Toc56982571" w:history="1">
+          <w:hyperlink w:anchor="_Toc58853890" w:history="1">
             <w:r>
               <w:rPr>
                 <w:rStyle w:val="Lienhypertexte"/>
                 <w:noProof/>
               </w:rPr>
-              <w:t>Titre du cas d’utilisation : Se connecter.</w:t>
+              <w:t>Titre du cas d’utilisation : Enregistrer les débords.</w:t>
             </w:r>
             <w:r>
               <w:rPr>
@@ -1304,7 +1324,7 @@
                 <w:noProof/>
                 <w:webHidden/>
               </w:rPr>
-              <w:instrText xml:space="preserve"> PAGEREF _Toc56982571 \h </w:instrText>
+              <w:instrText xml:space="preserve"> PAGEREF _Toc58853890 \h </w:instrText>
             </w:r>
             <w:r>
               <w:rPr>
@@ -1350,7 +1370,7 @@
               <w:lang w:bidi="ar-SA"/>
             </w:rPr>
           </w:pPr>
-          <w:hyperlink w:anchor="_Toc56982572" w:history="1">
+          <w:hyperlink w:anchor="_Toc58853891" w:history="1">
             <w:r>
               <w:rPr>
                 <w:rStyle w:val="Lienhypertexte"/>
@@ -1397,7 +1417,7 @@
                 <w:noProof/>
                 <w:webHidden/>
               </w:rPr>
-              <w:instrText xml:space="preserve"> PAGEREF _Toc56982572 \h </w:instrText>
+              <w:instrText xml:space="preserve"> PAGEREF _Toc58853891 \h </w:instrText>
             </w:r>
             <w:r>
               <w:rPr>
@@ -1417,7 +1437,7 @@
                 <w:noProof/>
                 <w:webHidden/>
               </w:rPr>
-              <w:t>4</w:t>
+              <w:t>5</w:t>
             </w:r>
             <w:r>
               <w:rPr>
@@ -1447,6 +1467,7 @@
           <w:sz w:val="20"/>
         </w:rPr>
         <w:sectPr>
+          <w:footerReference w:type="default" r:id="rId8"/>
           <w:pgSz w:w="11900" w:h="16840"/>
           <w:pgMar w:top="1060" w:right="120" w:bottom="280" w:left="660" w:header="720" w:footer="720" w:gutter="0"/>
           <w:cols w:space="720"/>
@@ -1479,7 +1500,7 @@
                     <pic:cNvPicPr/>
                   </pic:nvPicPr>
                   <pic:blipFill>
-                    <a:blip r:embed="rId6" cstate="print"/>
+                    <a:blip r:embed="rId9" cstate="print"/>
                     <a:stretch>
                       <a:fillRect/>
                     </a:stretch>
@@ -1524,7 +1545,7 @@
           <w:u w:val="none"/>
         </w:rPr>
       </w:pPr>
-      <w:bookmarkStart w:id="6" w:name="_Toc56982569"/>
+      <w:bookmarkStart w:id="6" w:name="_Toc58853888"/>
       <w:r>
         <w:rPr>
           <w:noProof/>
@@ -1553,7 +1574,7 @@
                     <pic:cNvPicPr/>
                   </pic:nvPicPr>
                   <pic:blipFill>
-                    <a:blip r:embed="rId7" cstate="print"/>
+                    <a:blip r:embed="rId10" cstate="print"/>
                     <a:stretch>
                       <a:fillRect/>
                     </a:stretch>
@@ -1692,7 +1713,7 @@
           <w:u w:val="none"/>
         </w:rPr>
       </w:pPr>
-      <w:bookmarkStart w:id="8" w:name="_Toc56982570"/>
+      <w:bookmarkStart w:id="8" w:name="_Toc58853889"/>
       <w:r>
         <w:rPr>
           <w:color w:val="9B3511"/>
@@ -1764,7 +1785,7 @@
                     <pic:cNvPicPr/>
                   </pic:nvPicPr>
                   <pic:blipFill>
-                    <a:blip r:embed="rId8"/>
+                    <a:blip r:embed="rId11"/>
                     <a:stretch>
                       <a:fillRect/>
                     </a:stretch>
@@ -1834,7 +1855,31 @@
         </w:sectPr>
       </w:pPr>
       <w:r>
-        <w:t>Les mesures sont stockées dans la base de données. Les utilisateurs peuvent se connecter pour accéder et surveiller les données de températures venant de chaque stade. Un débord est défini pour chaque stade, ce sont la valeur minimale, et maximale que la température peut atteindre, avant que la pelouse ne risque un endommagement. Lorsque l’une de ces valeurs est dépassée, un utilisateur devra être alerté par SMS.</w:t>
+        <w:t>Les mesures sont stockées dans la base de données. Les utilisateurs peuvent se connecter pour accéder et surveiller les données de températures venant de chaque stade. Un débord est défini pour chaque stade, ce sont l</w:t>
+      </w:r>
+      <w:r>
+        <w:t>es</w:t>
+      </w:r>
+      <w:r>
+        <w:t xml:space="preserve"> valeur</w:t>
+      </w:r>
+      <w:r>
+        <w:t>s</w:t>
+      </w:r>
+      <w:r>
+        <w:t xml:space="preserve"> minimale</w:t>
+      </w:r>
+      <w:r>
+        <w:t>s</w:t>
+      </w:r>
+      <w:r>
+        <w:t>, et maximale</w:t>
+      </w:r>
+      <w:r>
+        <w:t>s</w:t>
+      </w:r>
+      <w:r>
+        <w:t xml:space="preserve"> que la température peut atteindre, avant que la pelouse ne risque un endommagement. Lorsque l’une de ces valeurs est dépassée, un utilisateur devra être alerté par SMS.</w:t>
       </w:r>
       <w:r>
         <w:t xml:space="preserve"> Le cas ajouté dans cette version est le cas « Enregistrer les débords ».</w:t>
@@ -1866,7 +1911,7 @@
                     <pic:cNvPicPr/>
                   </pic:nvPicPr>
                   <pic:blipFill>
-                    <a:blip r:embed="rId6" cstate="print"/>
+                    <a:blip r:embed="rId9" cstate="print"/>
                     <a:stretch>
                       <a:fillRect/>
                     </a:stretch>
@@ -1904,7 +1949,7 @@
           <w:u w:val="none"/>
         </w:rPr>
       </w:pPr>
-      <w:bookmarkStart w:id="9" w:name="_Toc56982571"/>
+      <w:bookmarkStart w:id="9" w:name="_Toc58853890"/>
       <w:r>
         <w:t>Titre du cas d’utilisation :</w:t>
       </w:r>
@@ -1991,11 +2036,19 @@
         <w:spacing w:line="276" w:lineRule="auto"/>
         <w:ind w:left="192" w:right="1451"/>
       </w:pPr>
+      <w:proofErr w:type="spellStart"/>
       <w:r>
         <w:rPr>
           <w:u w:val="single"/>
         </w:rPr>
-        <w:t>Pré-conditions :</w:t>
+        <w:t>Pré-conditions</w:t>
+      </w:r>
+      <w:proofErr w:type="spellEnd"/>
+      <w:r>
+        <w:rPr>
+          <w:u w:val="single"/>
+        </w:rPr>
+        <w:t xml:space="preserve"> :</w:t>
       </w:r>
       <w:r>
         <w:t xml:space="preserve"> Une base de données est disponible avec un utilisateur qui est</w:t>
@@ -2051,11 +2104,19 @@
         <w:spacing w:line="276" w:lineRule="auto"/>
         <w:ind w:left="192"/>
       </w:pPr>
+      <w:proofErr w:type="spellStart"/>
       <w:r>
         <w:rPr>
           <w:u w:val="single"/>
         </w:rPr>
-        <w:t>Post-conditions :</w:t>
+        <w:t>Post-conditions</w:t>
+      </w:r>
+      <w:proofErr w:type="spellEnd"/>
+      <w:r>
+        <w:rPr>
+          <w:u w:val="single"/>
+        </w:rPr>
+        <w:t xml:space="preserve"> :</w:t>
       </w:r>
       <w:r>
         <w:t xml:space="preserve"> </w:t>
@@ -2116,7 +2177,7 @@
                     <pic:cNvPicPr/>
                   </pic:nvPicPr>
                   <pic:blipFill>
-                    <a:blip r:embed="rId9"/>
+                    <a:blip r:embed="rId12"/>
                     <a:stretch>
                       <a:fillRect/>
                     </a:stretch>
@@ -2231,7 +2292,7 @@
                     <pic:cNvPicPr/>
                   </pic:nvPicPr>
                   <pic:blipFill>
-                    <a:blip r:embed="rId7" cstate="print"/>
+                    <a:blip r:embed="rId10" cstate="print"/>
                     <a:stretch>
                       <a:fillRect/>
                     </a:stretch>
@@ -2456,7 +2517,7 @@
                     <pic:cNvPicPr/>
                   </pic:nvPicPr>
                   <pic:blipFill>
-                    <a:blip r:embed="rId10"/>
+                    <a:blip r:embed="rId13"/>
                     <a:stretch>
                       <a:fillRect/>
                     </a:stretch>
@@ -2582,7 +2643,7 @@
           <w:u w:val="none"/>
         </w:rPr>
       </w:pPr>
-      <w:bookmarkStart w:id="10" w:name="_Toc56982572"/>
+      <w:bookmarkStart w:id="10" w:name="_Toc58853891"/>
       <w:r>
         <w:rPr>
           <w:noProof/>
@@ -2611,7 +2672,7 @@
                     <pic:cNvPicPr/>
                   </pic:nvPicPr>
                   <pic:blipFill>
-                    <a:blip r:embed="rId7" cstate="print"/>
+                    <a:blip r:embed="rId10" cstate="print"/>
                     <a:stretch>
                       <a:fillRect/>
                     </a:stretch>
@@ -2679,48 +2740,29 @@
       <w:pPr>
         <w:pStyle w:val="Corpsdetexte"/>
         <w:spacing w:before="9"/>
+        <w:jc w:val="center"/>
         <w:rPr>
           <w:sz w:val="22"/>
         </w:rPr>
       </w:pPr>
-    </w:p>
-    <w:p>
-      <w:pPr>
-        <w:ind w:left="2323"/>
-      </w:pPr>
-      <w:r>
-        <w:rPr>
-          <w:i/>
-          <w:sz w:val="20"/>
-        </w:rPr>
-        <w:t>Figure 4 : maquette de l'Interface Homme Machine (IHM)</w:t>
-      </w:r>
-    </w:p>
-    <w:p>
-      <w:pPr>
-        <w:spacing w:line="416" w:lineRule="exact"/>
-        <w:sectPr>
-          <w:pgSz w:w="11900" w:h="16840"/>
-          <w:pgMar w:top="260" w:right="120" w:bottom="280" w:left="660" w:header="720" w:footer="720" w:gutter="0"/>
-          <w:cols w:space="720"/>
-        </w:sectPr>
-      </w:pPr>
-    </w:p>
-    <w:p>
-      <w:pPr>
-        <w:pStyle w:val="Corpsdetexte"/>
-        <w:ind w:left="10608"/>
-      </w:pPr>
       <w:r>
         <w:rPr>
           <w:noProof/>
-        </w:rPr>
-        <w:lastRenderedPageBreak/>
+          <w:sz w:val="22"/>
+        </w:rPr>
         <w:drawing>
-          <wp:inline distT="0" distB="0" distL="0" distR="0" wp14:anchorId="06ECE1A0" wp14:editId="37DA80D1">
-            <wp:extent cx="256032" cy="256031"/>
-            <wp:effectExtent l="0" t="0" r="0" b="0"/>
-            <wp:docPr id="13" name="image5.png"/>
+          <wp:anchor distT="0" distB="0" distL="114300" distR="114300" simplePos="0" relativeHeight="251664384" behindDoc="0" locked="0" layoutInCell="1" allowOverlap="1" wp14:anchorId="51E13278" wp14:editId="118AE915">
+            <wp:simplePos x="0" y="0"/>
+            <wp:positionH relativeFrom="column">
+              <wp:posOffset>1513067</wp:posOffset>
+            </wp:positionH>
+            <wp:positionV relativeFrom="paragraph">
+              <wp:posOffset>4859</wp:posOffset>
+            </wp:positionV>
+            <wp:extent cx="4031311" cy="4212954"/>
+            <wp:effectExtent l="0" t="0" r="7620" b="0"/>
+            <wp:wrapTopAndBottom/>
+            <wp:docPr id="6" name="Image 6"/>
             <wp:cNvGraphicFramePr>
               <a:graphicFrameLocks xmlns:a="http://schemas.openxmlformats.org/drawingml/2006/main" noChangeAspect="1"/>
             </wp:cNvGraphicFramePr>
@@ -2728,11 +2770,318 @@
               <a:graphicData uri="http://schemas.openxmlformats.org/drawingml/2006/picture">
                 <pic:pic xmlns:pic="http://schemas.openxmlformats.org/drawingml/2006/picture">
                   <pic:nvPicPr>
-                    <pic:cNvPr id="14" name="image5.png"/>
+                    <pic:cNvPr id="0" name="Picture 1"/>
+                    <pic:cNvPicPr>
+                      <a:picLocks noChangeAspect="1" noChangeArrowheads="1"/>
+                    </pic:cNvPicPr>
+                  </pic:nvPicPr>
+                  <pic:blipFill>
+                    <a:blip r:embed="rId14">
+                      <a:extLst>
+                        <a:ext uri="{28A0092B-C50C-407E-A947-70E740481C1C}">
+                          <a14:useLocalDpi xmlns:a14="http://schemas.microsoft.com/office/drawing/2010/main" val="0"/>
+                        </a:ext>
+                      </a:extLst>
+                    </a:blip>
+                    <a:srcRect/>
+                    <a:stretch>
+                      <a:fillRect/>
+                    </a:stretch>
+                  </pic:blipFill>
+                  <pic:spPr bwMode="auto">
+                    <a:xfrm>
+                      <a:off x="0" y="0"/>
+                      <a:ext cx="4031311" cy="4212954"/>
+                    </a:xfrm>
+                    <a:prstGeom prst="rect">
+                      <a:avLst/>
+                    </a:prstGeom>
+                    <a:noFill/>
+                    <a:ln>
+                      <a:noFill/>
+                    </a:ln>
+                  </pic:spPr>
+                </pic:pic>
+              </a:graphicData>
+            </a:graphic>
+          </wp:anchor>
+        </w:drawing>
+      </w:r>
+    </w:p>
+    <w:p>
+      <w:pPr>
+        <w:jc w:val="center"/>
+        <w:rPr>
+          <w:i/>
+          <w:sz w:val="20"/>
+        </w:rPr>
+      </w:pPr>
+      <w:r>
+        <w:rPr>
+          <w:i/>
+          <w:sz w:val="20"/>
+        </w:rPr>
+        <w:t>Figure 4 : maquette de l'Interface Homme Machine</w:t>
+      </w:r>
+      <w:r>
+        <w:rPr>
+          <w:i/>
+          <w:sz w:val="20"/>
+        </w:rPr>
+        <w:t xml:space="preserve"> complète </w:t>
+      </w:r>
+      <w:r>
+        <w:rPr>
+          <w:i/>
+          <w:sz w:val="20"/>
+        </w:rPr>
+        <w:t>(IHM)</w:t>
+      </w:r>
+    </w:p>
+    <w:p>
+      <w:pPr>
+        <w:jc w:val="center"/>
+        <w:rPr>
+          <w:i/>
+          <w:sz w:val="20"/>
+        </w:rPr>
+      </w:pPr>
+    </w:p>
+    <w:p>
+      <w:pPr>
+        <w:jc w:val="center"/>
+        <w:rPr>
+          <w:i/>
+          <w:sz w:val="20"/>
+        </w:rPr>
+      </w:pPr>
+      <w:r>
+        <w:rPr>
+          <w:noProof/>
+        </w:rPr>
+        <w:drawing>
+          <wp:inline distT="0" distB="0" distL="0" distR="0" wp14:anchorId="373F4D9C" wp14:editId="7B79FC49">
+            <wp:extent cx="3466465" cy="1876425"/>
+            <wp:effectExtent l="0" t="0" r="635" b="9525"/>
+            <wp:docPr id="12" name="Image 12"/>
+            <wp:cNvGraphicFramePr>
+              <a:graphicFrameLocks xmlns:a="http://schemas.openxmlformats.org/drawingml/2006/main" noChangeAspect="1"/>
+            </wp:cNvGraphicFramePr>
+            <a:graphic xmlns:a="http://schemas.openxmlformats.org/drawingml/2006/main">
+              <a:graphicData uri="http://schemas.openxmlformats.org/drawingml/2006/picture">
+                <pic:pic xmlns:pic="http://schemas.openxmlformats.org/drawingml/2006/picture">
+                  <pic:nvPicPr>
+                    <pic:cNvPr id="0" name="Picture 3"/>
+                    <pic:cNvPicPr>
+                      <a:picLocks noChangeAspect="1" noChangeArrowheads="1"/>
+                    </pic:cNvPicPr>
+                  </pic:nvPicPr>
+                  <pic:blipFill>
+                    <a:blip r:embed="rId15">
+                      <a:extLst>
+                        <a:ext uri="{28A0092B-C50C-407E-A947-70E740481C1C}">
+                          <a14:useLocalDpi xmlns:a14="http://schemas.microsoft.com/office/drawing/2010/main" val="0"/>
+                        </a:ext>
+                      </a:extLst>
+                    </a:blip>
+                    <a:srcRect/>
+                    <a:stretch>
+                      <a:fillRect/>
+                    </a:stretch>
+                  </pic:blipFill>
+                  <pic:spPr bwMode="auto">
+                    <a:xfrm>
+                      <a:off x="0" y="0"/>
+                      <a:ext cx="3466465" cy="1876425"/>
+                    </a:xfrm>
+                    <a:prstGeom prst="rect">
+                      <a:avLst/>
+                    </a:prstGeom>
+                    <a:noFill/>
+                    <a:ln>
+                      <a:noFill/>
+                    </a:ln>
+                  </pic:spPr>
+                </pic:pic>
+              </a:graphicData>
+            </a:graphic>
+          </wp:inline>
+        </w:drawing>
+      </w:r>
+    </w:p>
+    <w:p>
+      <w:pPr>
+        <w:spacing w:line="416" w:lineRule="exact"/>
+        <w:jc w:val="center"/>
+        <w:rPr>
+          <w:i/>
+          <w:sz w:val="20"/>
+        </w:rPr>
+      </w:pPr>
+      <w:r>
+        <w:rPr>
+          <w:i/>
+          <w:sz w:val="20"/>
+        </w:rPr>
+        <w:t xml:space="preserve">Figure </w:t>
+      </w:r>
+      <w:r>
+        <w:rPr>
+          <w:i/>
+          <w:sz w:val="20"/>
+        </w:rPr>
+        <w:t>5</w:t>
+      </w:r>
+      <w:r>
+        <w:rPr>
+          <w:i/>
+          <w:sz w:val="20"/>
+        </w:rPr>
+        <w:t xml:space="preserve"> : maquette de l'Interface Homme Machine</w:t>
+      </w:r>
+      <w:r>
+        <w:rPr>
+          <w:i/>
+          <w:sz w:val="20"/>
+        </w:rPr>
+        <w:t xml:space="preserve"> </w:t>
+      </w:r>
+      <w:r>
+        <w:rPr>
+          <w:i/>
+          <w:sz w:val="20"/>
+        </w:rPr>
+        <w:t>(IHM)</w:t>
+      </w:r>
+      <w:r>
+        <w:rPr>
+          <w:i/>
+          <w:sz w:val="20"/>
+        </w:rPr>
+        <w:t>, section « Débord des valeurs nominales »</w:t>
+      </w:r>
+    </w:p>
+    <w:p>
+      <w:pPr>
+        <w:spacing w:line="416" w:lineRule="exact"/>
+        <w:rPr>
+          <w:noProof/>
+        </w:rPr>
+      </w:pPr>
+    </w:p>
+    <w:p>
+      <w:pPr>
+        <w:spacing w:line="416" w:lineRule="exact"/>
+        <w:rPr>
+          <w:noProof/>
+        </w:rPr>
+      </w:pPr>
+      <w:r>
+        <w:rPr>
+          <w:noProof/>
+        </w:rPr>
+        <w:t>Deux bouton sont mis en évidence, « Actualiser » et « Débord ».</w:t>
+      </w:r>
+    </w:p>
+    <w:p>
+      <w:pPr>
+        <w:spacing w:line="416" w:lineRule="exact"/>
+        <w:rPr>
+          <w:noProof/>
+        </w:rPr>
+      </w:pPr>
+      <w:r>
+        <w:rPr>
+          <w:noProof/>
+        </w:rPr>
+        <w:t>Actualiser : Met à jour les slider avec les mesures du stade sélectionné.</w:t>
+      </w:r>
+    </w:p>
+    <w:p>
+      <w:pPr>
+        <w:spacing w:line="416" w:lineRule="exact"/>
+        <w:rPr>
+          <w:i/>
+          <w:iCs/>
+          <w:noProof/>
+          <w:sz w:val="20"/>
+          <w:szCs w:val="20"/>
+          <w:u w:val="single"/>
+        </w:rPr>
+      </w:pPr>
+      <w:r>
+        <w:rPr>
+          <w:i/>
+          <w:iCs/>
+          <w:noProof/>
+          <w:sz w:val="20"/>
+          <w:szCs w:val="20"/>
+          <w:u w:val="single"/>
+        </w:rPr>
+        <w:t>Cette action devrait en réalité être éffectuée à chaque chargement des variables.</w:t>
+      </w:r>
+    </w:p>
+    <w:p>
+      <w:pPr>
+        <w:spacing w:line="416" w:lineRule="exact"/>
+        <w:rPr>
+          <w:noProof/>
+        </w:rPr>
+      </w:pPr>
+      <w:r>
+        <w:rPr>
+          <w:noProof/>
+        </w:rPr>
+        <w:lastRenderedPageBreak/>
+        <w:t>Débord : Met à jour les débords dans la base de données.</w:t>
+      </w:r>
+      <w:r>
+        <w:rPr>
+          <w:noProof/>
+        </w:rPr>
+        <w:t xml:space="preserve"> Puis </w:t>
+      </w:r>
+      <w:r>
+        <w:rPr>
+          <w:noProof/>
+        </w:rPr>
+        <w:t>Affiche une confirmation.</w:t>
+      </w:r>
+      <w:r>
+        <w:rPr>
+          <w:noProof/>
+        </w:rPr>
+        <w:drawing>
+          <wp:anchor distT="0" distB="0" distL="114300" distR="114300" simplePos="0" relativeHeight="251665408" behindDoc="0" locked="0" layoutInCell="1" allowOverlap="1" wp14:anchorId="0AC2021D" wp14:editId="5450959B">
+            <wp:simplePos x="0" y="0"/>
+            <wp:positionH relativeFrom="page">
+              <wp:align>center</wp:align>
+            </wp:positionH>
+            <wp:positionV relativeFrom="paragraph">
+              <wp:posOffset>328736</wp:posOffset>
+            </wp:positionV>
+            <wp:extent cx="2590800" cy="1247775"/>
+            <wp:effectExtent l="0" t="0" r="0" b="9525"/>
+            <wp:wrapTopAndBottom/>
+            <wp:docPr id="14" name="Image 14"/>
+            <wp:cNvGraphicFramePr>
+              <a:graphicFrameLocks xmlns:a="http://schemas.openxmlformats.org/drawingml/2006/main" noChangeAspect="1"/>
+            </wp:cNvGraphicFramePr>
+            <a:graphic xmlns:a="http://schemas.openxmlformats.org/drawingml/2006/main">
+              <a:graphicData uri="http://schemas.openxmlformats.org/drawingml/2006/picture">
+                <pic:pic xmlns:pic="http://schemas.openxmlformats.org/drawingml/2006/picture">
+                  <pic:nvPicPr>
+                    <pic:cNvPr id="1" name=""/>
                     <pic:cNvPicPr/>
                   </pic:nvPicPr>
                   <pic:blipFill>
-                    <a:blip r:embed="rId6" cstate="print"/>
+                    <a:blip r:embed="rId16">
+                      <a:extLst>
+                        <a:ext uri="{28A0092B-C50C-407E-A947-70E740481C1C}">
+                          <a14:useLocalDpi xmlns:a14="http://schemas.microsoft.com/office/drawing/2010/main" val="0"/>
+                        </a:ext>
+                      </a:extLst>
+                    </a:blip>
                     <a:stretch>
                       <a:fillRect/>
                     </a:stretch>
@@ -2740,7 +3089,86 @@
                   <pic:spPr>
                     <a:xfrm>
                       <a:off x="0" y="0"/>
-                      <a:ext cx="256032" cy="256031"/>
+                      <a:ext cx="2590800" cy="1247775"/>
+                    </a:xfrm>
+                    <a:prstGeom prst="rect">
+                      <a:avLst/>
+                    </a:prstGeom>
+                  </pic:spPr>
+                </pic:pic>
+              </a:graphicData>
+            </a:graphic>
+          </wp:anchor>
+        </w:drawing>
+      </w:r>
+    </w:p>
+    <w:p>
+      <w:pPr>
+        <w:spacing w:line="416" w:lineRule="exact"/>
+        <w:jc w:val="center"/>
+        <w:rPr>
+          <w:i/>
+          <w:sz w:val="20"/>
+        </w:rPr>
+      </w:pPr>
+      <w:r>
+        <w:rPr>
+          <w:i/>
+          <w:sz w:val="20"/>
+        </w:rPr>
+        <w:t xml:space="preserve">Figure 5 : </w:t>
+      </w:r>
+      <w:r>
+        <w:rPr>
+          <w:i/>
+          <w:sz w:val="20"/>
+        </w:rPr>
+        <w:t>Message de confirmation de mise à jour des débords.</w:t>
+      </w:r>
+    </w:p>
+    <w:p/>
+    <w:p/>
+    <w:p/>
+    <w:p>
+      <w:r>
+        <w:t>Ile est impossible de définir un débord minimal supérieur à un débord maximal.</w:t>
+      </w:r>
+    </w:p>
+    <w:p/>
+    <w:p/>
+    <w:p>
+      <w:pPr>
+        <w:jc w:val="center"/>
+      </w:pPr>
+      <w:r>
+        <w:rPr>
+          <w:noProof/>
+        </w:rPr>
+        <w:drawing>
+          <wp:inline distT="0" distB="0" distL="0" distR="0" wp14:anchorId="7A269B71" wp14:editId="362625C1">
+            <wp:extent cx="3429000" cy="1790700"/>
+            <wp:effectExtent l="0" t="0" r="0" b="0"/>
+            <wp:docPr id="16" name="Image 16"/>
+            <wp:cNvGraphicFramePr>
+              <a:graphicFrameLocks xmlns:a="http://schemas.openxmlformats.org/drawingml/2006/main" noChangeAspect="1"/>
+            </wp:cNvGraphicFramePr>
+            <a:graphic xmlns:a="http://schemas.openxmlformats.org/drawingml/2006/main">
+              <a:graphicData uri="http://schemas.openxmlformats.org/drawingml/2006/picture">
+                <pic:pic xmlns:pic="http://schemas.openxmlformats.org/drawingml/2006/picture">
+                  <pic:nvPicPr>
+                    <pic:cNvPr id="1" name=""/>
+                    <pic:cNvPicPr/>
+                  </pic:nvPicPr>
+                  <pic:blipFill>
+                    <a:blip r:embed="rId17"/>
+                    <a:stretch>
+                      <a:fillRect/>
+                    </a:stretch>
+                  </pic:blipFill>
+                  <pic:spPr>
+                    <a:xfrm>
+                      <a:off x="0" y="0"/>
+                      <a:ext cx="3429000" cy="1790700"/>
                     </a:xfrm>
                     <a:prstGeom prst="rect">
                       <a:avLst/>
@@ -2755,25 +3183,187 @@
     </w:p>
     <w:p>
       <w:pPr>
+        <w:spacing w:line="416" w:lineRule="exact"/>
+        <w:jc w:val="center"/>
         <w:rPr>
           <w:i/>
           <w:sz w:val="20"/>
         </w:rPr>
       </w:pPr>
-    </w:p>
-    <w:p>
-      <w:pPr>
-        <w:ind w:left="3204"/>
-      </w:pPr>
       <w:r>
         <w:rPr>
           <w:i/>
           <w:sz w:val="20"/>
         </w:rPr>
-        <w:t xml:space="preserve">Figure 5 : diagramme de séquence </w:t>
-      </w:r>
-    </w:p>
-    <w:p/>
+        <w:t>Figure</w:t>
+      </w:r>
+      <w:r>
+        <w:rPr>
+          <w:i/>
+          <w:sz w:val="20"/>
+        </w:rPr>
+        <w:t xml:space="preserve"> 6</w:t>
+      </w:r>
+      <w:r>
+        <w:rPr>
+          <w:i/>
+          <w:sz w:val="20"/>
+        </w:rPr>
+        <w:t xml:space="preserve"> : </w:t>
+      </w:r>
+      <w:r>
+        <w:rPr>
+          <w:i/>
+          <w:sz w:val="20"/>
+        </w:rPr>
+        <w:t>Valeur de débord min &gt; valeur de débord max.</w:t>
+      </w:r>
+    </w:p>
+    <w:p>
+      <w:pPr>
+        <w:jc w:val="center"/>
+      </w:pPr>
+    </w:p>
+    <w:p>
+      <w:pPr>
+        <w:rPr>
+          <w:i/>
+          <w:sz w:val="20"/>
+        </w:rPr>
+      </w:pPr>
+      <w:r>
+        <w:t>Auquel cas, l’application signale que les valeurs sont invalides, et l’enregistrement n’est pas réalisé.</w:t>
+      </w:r>
+    </w:p>
+    <w:p>
+      <w:pPr>
+        <w:rPr>
+          <w:i/>
+          <w:sz w:val="20"/>
+        </w:rPr>
+      </w:pPr>
+    </w:p>
+    <w:p>
+      <w:pPr>
+        <w:jc w:val="center"/>
+        <w:rPr>
+          <w:i/>
+          <w:sz w:val="20"/>
+        </w:rPr>
+      </w:pPr>
+      <w:r>
+        <w:rPr>
+          <w:noProof/>
+        </w:rPr>
+        <w:drawing>
+          <wp:inline distT="0" distB="0" distL="0" distR="0" wp14:anchorId="138624B3" wp14:editId="1C3AB03C">
+            <wp:extent cx="2600325" cy="1238250"/>
+            <wp:effectExtent l="0" t="0" r="9525" b="0"/>
+            <wp:docPr id="15" name="Image 15"/>
+            <wp:cNvGraphicFramePr>
+              <a:graphicFrameLocks xmlns:a="http://schemas.openxmlformats.org/drawingml/2006/main" noChangeAspect="1"/>
+            </wp:cNvGraphicFramePr>
+            <a:graphic xmlns:a="http://schemas.openxmlformats.org/drawingml/2006/main">
+              <a:graphicData uri="http://schemas.openxmlformats.org/drawingml/2006/picture">
+                <pic:pic xmlns:pic="http://schemas.openxmlformats.org/drawingml/2006/picture">
+                  <pic:nvPicPr>
+                    <pic:cNvPr id="1" name=""/>
+                    <pic:cNvPicPr/>
+                  </pic:nvPicPr>
+                  <pic:blipFill>
+                    <a:blip r:embed="rId18"/>
+                    <a:stretch>
+                      <a:fillRect/>
+                    </a:stretch>
+                  </pic:blipFill>
+                  <pic:spPr>
+                    <a:xfrm>
+                      <a:off x="0" y="0"/>
+                      <a:ext cx="2600325" cy="1238250"/>
+                    </a:xfrm>
+                    <a:prstGeom prst="rect">
+                      <a:avLst/>
+                    </a:prstGeom>
+                  </pic:spPr>
+                </pic:pic>
+              </a:graphicData>
+            </a:graphic>
+          </wp:inline>
+        </w:drawing>
+      </w:r>
+    </w:p>
+    <w:p>
+      <w:pPr>
+        <w:spacing w:line="416" w:lineRule="exact"/>
+        <w:jc w:val="center"/>
+        <w:rPr>
+          <w:i/>
+          <w:sz w:val="20"/>
+        </w:rPr>
+      </w:pPr>
+      <w:r>
+        <w:rPr>
+          <w:i/>
+          <w:sz w:val="20"/>
+        </w:rPr>
+        <w:t xml:space="preserve">Figure </w:t>
+      </w:r>
+      <w:r>
+        <w:rPr>
+          <w:i/>
+          <w:sz w:val="20"/>
+        </w:rPr>
+        <w:t>7</w:t>
+      </w:r>
+      <w:r>
+        <w:rPr>
+          <w:i/>
+          <w:sz w:val="20"/>
+        </w:rPr>
+        <w:t xml:space="preserve"> : Message</w:t>
+      </w:r>
+      <w:r>
+        <w:rPr>
+          <w:i/>
+          <w:sz w:val="20"/>
+        </w:rPr>
+        <w:t xml:space="preserve"> d’alerte d’entrée des débords</w:t>
+      </w:r>
+      <w:r>
+        <w:rPr>
+          <w:i/>
+          <w:sz w:val="20"/>
+        </w:rPr>
+        <w:t>.</w:t>
+      </w:r>
+    </w:p>
+    <w:p>
+      <w:pPr>
+        <w:jc w:val="center"/>
+        <w:rPr>
+          <w:i/>
+          <w:sz w:val="20"/>
+        </w:rPr>
+      </w:pPr>
+    </w:p>
+    <w:p>
+      <w:pPr>
+        <w:tabs>
+          <w:tab w:val="center" w:pos="5560"/>
+        </w:tabs>
+      </w:pPr>
+      <w:r>
+        <w:tab/>
+      </w:r>
+    </w:p>
+    <w:p>
+      <w:pPr>
+        <w:widowControl/>
+        <w:autoSpaceDE/>
+        <w:autoSpaceDN/>
+        <w:spacing w:after="160" w:line="259" w:lineRule="auto"/>
+      </w:pPr>
+    </w:p>
     <w:sectPr>
       <w:pgSz w:w="11900" w:h="16840"/>
       <w:pgMar w:top="260" w:right="120" w:bottom="280" w:left="660" w:header="720" w:footer="720" w:gutter="0"/>
@@ -2781,6 +3371,99 @@
     </w:sectPr>
   </w:body>
 </w:document>
+</file>
+
+<file path=word/endnotes.xml><?xml version="1.0" encoding="utf-8"?>
+<w:endnotes xmlns:wpc="http://schemas.microsoft.com/office/word/2010/wordprocessingCanvas" xmlns:cx="http://schemas.microsoft.com/office/drawing/2014/chartex" xmlns:cx1="http://schemas.microsoft.com/office/drawing/2015/9/8/chartex" xmlns:cx2="http://schemas.microsoft.com/office/drawing/2015/10/21/chartex" xmlns:cx3="http://schemas.microsoft.com/office/drawing/2016/5/9/chartex" xmlns:cx4="http://schemas.microsoft.com/office/drawing/2016/5/10/chartex" xmlns:cx5="http://schemas.microsoft.com/office/drawing/2016/5/11/chartex" xmlns:cx6="http://schemas.microsoft.com/office/drawing/2016/5/12/chartex" xmlns:cx7="http://schemas.microsoft.com/office/drawing/2016/5/13/chartex" xmlns:cx8="http://schemas.microsoft.com/office/drawing/2016/5/14/chartex" xmlns:mc="http://schemas.openxmlformats.org/markup-compatibility/2006" xmlns:aink="http://schemas.microsoft.com/office/drawing/2016/ink" xmlns:am3d="http://schemas.microsoft.com/office/drawing/2017/model3d" xmlns:o="urn:schemas-microsoft-com:office:office" xmlns:r="http://schemas.openxmlformats.org/officeDocument/2006/relationships" xmlns:m="http://schemas.openxmlformats.org/officeDocument/2006/math" xmlns:v="urn:schemas-microsoft-com:vml" xmlns:wp14="http://schemas.microsoft.com/office/word/2010/wordprocessingDrawing" xmlns:wp="http://schemas.openxmlformats.org/drawingml/2006/wordprocessingDrawing" xmlns:w10="urn:schemas-microsoft-com:office:word" xmlns:w="http://schemas.openxmlformats.org/wordprocessingml/2006/main" xmlns:w14="http://schemas.microsoft.com/office/word/2010/wordml" xmlns:w15="http://schemas.microsoft.com/office/word/2012/wordml" xmlns:w16cex="http://schemas.microsoft.com/office/word/2018/wordml/cex" xmlns:w16cid="http://schemas.microsoft.com/office/word/2016/wordml/cid" xmlns:w16="http://schemas.microsoft.com/office/word/2018/wordml" xmlns:w16se="http://schemas.microsoft.com/office/word/2015/wordml/symex" xmlns:wpg="http://schemas.microsoft.com/office/word/2010/wordprocessingGroup" xmlns:wpi="http://schemas.microsoft.com/office/word/2010/wordprocessingInk" xmlns:wne="http://schemas.microsoft.com/office/word/2006/wordml" xmlns:wps="http://schemas.microsoft.com/office/word/2010/wordprocessingShape" mc:Ignorable="w14 w15 w16se w16cid w16 w16cex wp14">
+  <w:endnote w:type="separator" w:id="-1">
+    <w:p>
+      <w:r>
+        <w:separator/>
+      </w:r>
+    </w:p>
+  </w:endnote>
+  <w:endnote w:type="continuationSeparator" w:id="0">
+    <w:p>
+      <w:r>
+        <w:continuationSeparator/>
+      </w:r>
+    </w:p>
+  </w:endnote>
+</w:endnotes>
+</file>
+
+<file path=word/footer1.xml><?xml version="1.0" encoding="utf-8"?>
+<w:ftr xmlns:wpc="http://schemas.microsoft.com/office/word/2010/wordprocessingCanvas" xmlns:cx="http://schemas.microsoft.com/office/drawing/2014/chartex" xmlns:cx1="http://schemas.microsoft.com/office/drawing/2015/9/8/chartex" xmlns:cx2="http://schemas.microsoft.com/office/drawing/2015/10/21/chartex" xmlns:cx3="http://schemas.microsoft.com/office/drawing/2016/5/9/chartex" xmlns:cx4="http://schemas.microsoft.com/office/drawing/2016/5/10/chartex" xmlns:cx5="http://schemas.microsoft.com/office/drawing/2016/5/11/chartex" xmlns:cx6="http://schemas.microsoft.com/office/drawing/2016/5/12/chartex" xmlns:cx7="http://schemas.microsoft.com/office/drawing/2016/5/13/chartex" xmlns:cx8="http://schemas.microsoft.com/office/drawing/2016/5/14/chartex" xmlns:mc="http://schemas.openxmlformats.org/markup-compatibility/2006" xmlns:aink="http://schemas.microsoft.com/office/drawing/2016/ink" xmlns:am3d="http://schemas.microsoft.com/office/drawing/2017/model3d" xmlns:o="urn:schemas-microsoft-com:office:office" xmlns:r="http://schemas.openxmlformats.org/officeDocument/2006/relationships" xmlns:m="http://schemas.openxmlformats.org/officeDocument/2006/math" xmlns:v="urn:schemas-microsoft-com:vml" xmlns:wp14="http://schemas.microsoft.com/office/word/2010/wordprocessingDrawing" xmlns:wp="http://schemas.openxmlformats.org/drawingml/2006/wordprocessingDrawing" xmlns:w10="urn:schemas-microsoft-com:office:word" xmlns:w="http://schemas.openxmlformats.org/wordprocessingml/2006/main" xmlns:w14="http://schemas.microsoft.com/office/word/2010/wordml" xmlns:w15="http://schemas.microsoft.com/office/word/2012/wordml" xmlns:w16cex="http://schemas.microsoft.com/office/word/2018/wordml/cex" xmlns:w16cid="http://schemas.microsoft.com/office/word/2016/wordml/cid" xmlns:w16="http://schemas.microsoft.com/office/word/2018/wordml" xmlns:w16se="http://schemas.microsoft.com/office/word/2015/wordml/symex" xmlns:wpg="http://schemas.microsoft.com/office/word/2010/wordprocessingGroup" xmlns:wpi="http://schemas.microsoft.com/office/word/2010/wordprocessingInk" xmlns:wne="http://schemas.microsoft.com/office/word/2006/wordml" xmlns:wps="http://schemas.microsoft.com/office/word/2010/wordprocessingShape" mc:Ignorable="w14 w15 w16se w16cid w16 w16cex wp14">
+  <w:p>
+    <w:pPr>
+      <w:pStyle w:val="Pieddepage"/>
+      <w:jc w:val="center"/>
+      <w:rPr>
+        <w:caps/>
+        <w:color w:val="4472C4" w:themeColor="accent1"/>
+      </w:rPr>
+    </w:pPr>
+    <w:r>
+      <w:rPr>
+        <w:caps/>
+        <w:color w:val="4472C4" w:themeColor="accent1"/>
+      </w:rPr>
+      <w:fldChar w:fldCharType="begin"/>
+    </w:r>
+    <w:r>
+      <w:rPr>
+        <w:caps/>
+        <w:color w:val="4472C4" w:themeColor="accent1"/>
+      </w:rPr>
+      <w:instrText>PAGE   \* MERGEFORMAT</w:instrText>
+    </w:r>
+    <w:r>
+      <w:rPr>
+        <w:caps/>
+        <w:color w:val="4472C4" w:themeColor="accent1"/>
+      </w:rPr>
+      <w:fldChar w:fldCharType="separate"/>
+    </w:r>
+    <w:r>
+      <w:rPr>
+        <w:caps/>
+        <w:color w:val="4472C4" w:themeColor="accent1"/>
+      </w:rPr>
+      <w:t>2</w:t>
+    </w:r>
+    <w:r>
+      <w:rPr>
+        <w:caps/>
+        <w:color w:val="4472C4" w:themeColor="accent1"/>
+      </w:rPr>
+      <w:fldChar w:fldCharType="end"/>
+    </w:r>
+  </w:p>
+  <w:p>
+    <w:pPr>
+      <w:pStyle w:val="Pieddepage"/>
+    </w:pPr>
+  </w:p>
+</w:ftr>
+</file>
+
+<file path=word/footnotes.xml><?xml version="1.0" encoding="utf-8"?>
+<w:footnotes xmlns:wpc="http://schemas.microsoft.com/office/word/2010/wordprocessingCanvas" xmlns:cx="http://schemas.microsoft.com/office/drawing/2014/chartex" xmlns:cx1="http://schemas.microsoft.com/office/drawing/2015/9/8/chartex" xmlns:cx2="http://schemas.microsoft.com/office/drawing/2015/10/21/chartex" xmlns:cx3="http://schemas.microsoft.com/office/drawing/2016/5/9/chartex" xmlns:cx4="http://schemas.microsoft.com/office/drawing/2016/5/10/chartex" xmlns:cx5="http://schemas.microsoft.com/office/drawing/2016/5/11/chartex" xmlns:cx6="http://schemas.microsoft.com/office/drawing/2016/5/12/chartex" xmlns:cx7="http://schemas.microsoft.com/office/drawing/2016/5/13/chartex" xmlns:cx8="http://schemas.microsoft.com/office/drawing/2016/5/14/chartex" xmlns:mc="http://schemas.openxmlformats.org/markup-compatibility/2006" xmlns:aink="http://schemas.microsoft.com/office/drawing/2016/ink" xmlns:am3d="http://schemas.microsoft.com/office/drawing/2017/model3d" xmlns:o="urn:schemas-microsoft-com:office:office" xmlns:r="http://schemas.openxmlformats.org/officeDocument/2006/relationships" xmlns:m="http://schemas.openxmlformats.org/officeDocument/2006/math" xmlns:v="urn:schemas-microsoft-com:vml" xmlns:wp14="http://schemas.microsoft.com/office/word/2010/wordprocessingDrawing" xmlns:wp="http://schemas.openxmlformats.org/drawingml/2006/wordprocessingDrawing" xmlns:w10="urn:schemas-microsoft-com:office:word" xmlns:w="http://schemas.openxmlformats.org/wordprocessingml/2006/main" xmlns:w14="http://schemas.microsoft.com/office/word/2010/wordml" xmlns:w15="http://schemas.microsoft.com/office/word/2012/wordml" xmlns:w16cex="http://schemas.microsoft.com/office/word/2018/wordml/cex" xmlns:w16cid="http://schemas.microsoft.com/office/word/2016/wordml/cid" xmlns:w16="http://schemas.microsoft.com/office/word/2018/wordml" xmlns:w16se="http://schemas.microsoft.com/office/word/2015/wordml/symex" xmlns:wpg="http://schemas.microsoft.com/office/word/2010/wordprocessingGroup" xmlns:wpi="http://schemas.microsoft.com/office/word/2010/wordprocessingInk" xmlns:wne="http://schemas.microsoft.com/office/word/2006/wordml" xmlns:wps="http://schemas.microsoft.com/office/word/2010/wordprocessingShape" mc:Ignorable="w14 w15 w16se w16cid w16 w16cex wp14">
+  <w:footnote w:type="separator" w:id="-1">
+    <w:p>
+      <w:r>
+        <w:separator/>
+      </w:r>
+    </w:p>
+  </w:footnote>
+  <w:footnote w:type="continuationSeparator" w:id="0">
+    <w:p>
+      <w:r>
+        <w:continuationSeparator/>
+      </w:r>
+    </w:p>
+  </w:footnote>
+</w:footnotes>
 </file>
 
 <file path=word/numbering.xml><?xml version="1.0" encoding="utf-8"?>
@@ -3593,6 +4276,56 @@
       </w:tblBorders>
     </w:tblPr>
   </w:style>
+  <w:style w:type="paragraph" w:styleId="En-tte">
+    <w:name w:val="header"/>
+    <w:basedOn w:val="Normal"/>
+    <w:link w:val="En-tteCar"/>
+    <w:uiPriority w:val="99"/>
+    <w:unhideWhenUsed/>
+    <w:rsid w:val="00D353AB"/>
+    <w:pPr>
+      <w:tabs>
+        <w:tab w:val="center" w:pos="4536"/>
+        <w:tab w:val="right" w:pos="9072"/>
+      </w:tabs>
+    </w:pPr>
+  </w:style>
+  <w:style w:type="character" w:customStyle="1" w:styleId="En-tteCar">
+    <w:name w:val="En-tête Car"/>
+    <w:basedOn w:val="Policepardfaut"/>
+    <w:link w:val="En-tte"/>
+    <w:uiPriority w:val="99"/>
+    <w:rsid w:val="00D353AB"/>
+    <w:rPr>
+      <w:rFonts w:ascii="Consolas" w:eastAsia="Consolas" w:hAnsi="Consolas" w:cs="Consolas"/>
+      <w:lang w:eastAsia="fr-FR" w:bidi="fr-FR"/>
+    </w:rPr>
+  </w:style>
+  <w:style w:type="paragraph" w:styleId="Pieddepage">
+    <w:name w:val="footer"/>
+    <w:basedOn w:val="Normal"/>
+    <w:link w:val="PieddepageCar"/>
+    <w:uiPriority w:val="99"/>
+    <w:unhideWhenUsed/>
+    <w:rsid w:val="00D353AB"/>
+    <w:pPr>
+      <w:tabs>
+        <w:tab w:val="center" w:pos="4536"/>
+        <w:tab w:val="right" w:pos="9072"/>
+      </w:tabs>
+    </w:pPr>
+  </w:style>
+  <w:style w:type="character" w:customStyle="1" w:styleId="PieddepageCar">
+    <w:name w:val="Pied de page Car"/>
+    <w:basedOn w:val="Policepardfaut"/>
+    <w:link w:val="Pieddepage"/>
+    <w:uiPriority w:val="99"/>
+    <w:rsid w:val="00D353AB"/>
+    <w:rPr>
+      <w:rFonts w:ascii="Consolas" w:eastAsia="Consolas" w:hAnsi="Consolas" w:cs="Consolas"/>
+      <w:lang w:eastAsia="fr-FR" w:bidi="fr-FR"/>
+    </w:rPr>
+  </w:style>
 </w:styles>
 </file>
 
